--- a/Documentation/Général/Plan_de_vol_documentation.docx
+++ b/Documentation/Général/Plan_de_vol_documentation.docx
@@ -30,12 +30,29 @@
         </w:rPr>
         <w:t xml:space="preserve">Fichiers : </w:t>
       </w:r>
-      <w:r>
-        <w:rPr>
-          <w:i/>
-          <w:iCs/>
-        </w:rPr>
-        <w:t>PlanDeVolVC.swift, Obstacle.s</w:t>
+      <w:proofErr w:type="spellStart"/>
+      <w:r>
+        <w:rPr>
+          <w:i/>
+          <w:iCs/>
+        </w:rPr>
+        <w:t>PlanDeVolVC.swift</w:t>
+      </w:r>
+      <w:proofErr w:type="spellEnd"/>
+      <w:r>
+        <w:rPr>
+          <w:i/>
+          <w:iCs/>
+        </w:rPr>
+        <w:t xml:space="preserve">, </w:t>
+      </w:r>
+      <w:proofErr w:type="spellStart"/>
+      <w:r>
+        <w:rPr>
+          <w:i/>
+          <w:iCs/>
+        </w:rPr>
+        <w:t>Obstacle.s</w:t>
       </w:r>
       <w:r>
         <w:rPr>
@@ -49,8 +66,25 @@
           <w:i/>
           <w:iCs/>
         </w:rPr>
-        <w:t>t, Objectif.swift</w:t>
-      </w:r>
+        <w:t>t</w:t>
+      </w:r>
+      <w:proofErr w:type="spellEnd"/>
+      <w:r>
+        <w:rPr>
+          <w:i/>
+          <w:iCs/>
+        </w:rPr>
+        <w:t xml:space="preserve">, </w:t>
+      </w:r>
+      <w:proofErr w:type="spellStart"/>
+      <w:r>
+        <w:rPr>
+          <w:i/>
+          <w:iCs/>
+        </w:rPr>
+        <w:t>Objectif.swift</w:t>
+      </w:r>
+      <w:proofErr w:type="spellEnd"/>
     </w:p>
     <w:p>
       <w:pPr>
@@ -65,14 +99,7 @@
           <w:i/>
           <w:iCs/>
         </w:rPr>
-        <w:t xml:space="preserve">Langage : </w:t>
-      </w:r>
-      <w:r>
-        <w:rPr>
-          <w:i/>
-          <w:iCs/>
-        </w:rPr>
-        <w:t>swift</w:t>
+        <w:t>Langage : swift</w:t>
       </w:r>
     </w:p>
     <w:p>
@@ -88,14 +115,7 @@
           <w:i/>
           <w:iCs/>
         </w:rPr>
-        <w:t xml:space="preserve">Utilité : </w:t>
-      </w:r>
-      <w:r>
-        <w:rPr>
-          <w:i/>
-          <w:iCs/>
-        </w:rPr>
-        <w:t>Création d’un plan de vol</w:t>
+        <w:t>Utilité : Création d’un plan de vol</w:t>
       </w:r>
     </w:p>
     <w:p>
@@ -121,6 +141,7 @@
       <w:r>
         <w:t xml:space="preserve">L’utilisateur crée un plan de vol en appuyant sur les différentes commandes. Chaque commande est alors ajoutée à la variable </w:t>
       </w:r>
+      <w:proofErr w:type="spellStart"/>
       <w:r>
         <w:rPr>
           <w:i/>
@@ -128,6 +149,7 @@
         </w:rPr>
         <w:t>listeCommande</w:t>
       </w:r>
+      <w:proofErr w:type="spellEnd"/>
       <w:r>
         <w:t>.</w:t>
       </w:r>
@@ -137,11 +159,22 @@
         <w:ind w:left="1413"/>
       </w:pPr>
       <w:r>
-        <w:t xml:space="preserve">L’utilisateur peut également rentré des objectifs ou des obstacles en rentrant les coordonnées x,y et z. </w:t>
+        <w:t xml:space="preserve">L’utilisateur peut également rentré des objectifs ou des obstacles en rentrant les coordonnées </w:t>
+      </w:r>
+      <w:proofErr w:type="spellStart"/>
+      <w:proofErr w:type="gramStart"/>
+      <w:r>
+        <w:t>x,y</w:t>
+      </w:r>
+      <w:proofErr w:type="spellEnd"/>
+      <w:proofErr w:type="gramEnd"/>
+      <w:r>
+        <w:t xml:space="preserve"> et z. </w:t>
       </w:r>
       <w:r>
         <w:t xml:space="preserve">Ils ont alors stocké dans </w:t>
       </w:r>
+      <w:proofErr w:type="spellStart"/>
       <w:r>
         <w:rPr>
           <w:i/>
@@ -149,9 +182,11 @@
         </w:rPr>
         <w:t>listeObstacle</w:t>
       </w:r>
+      <w:proofErr w:type="spellEnd"/>
       <w:r>
         <w:t xml:space="preserve"> ou </w:t>
       </w:r>
+      <w:proofErr w:type="spellStart"/>
       <w:r>
         <w:rPr>
           <w:i/>
@@ -159,6 +194,7 @@
         </w:rPr>
         <w:t>listeObjectif</w:t>
       </w:r>
+      <w:proofErr w:type="spellEnd"/>
       <w:r>
         <w:t>.</w:t>
       </w:r>
@@ -171,6 +207,8 @@
       <w:r>
         <w:t xml:space="preserve"> que les coordonnées entrée sont des entier avec la fonction </w:t>
       </w:r>
+      <w:proofErr w:type="spellStart"/>
+      <w:proofErr w:type="gramStart"/>
       <w:r>
         <w:rPr>
           <w:rStyle w:val="pl-en"/>
@@ -179,6 +217,7 @@
         </w:rPr>
         <w:t>isStringAnInt</w:t>
       </w:r>
+      <w:proofErr w:type="spellEnd"/>
       <w:r>
         <w:rPr>
           <w:i/>
@@ -186,6 +225,7 @@
         </w:rPr>
         <w:t>(</w:t>
       </w:r>
+      <w:proofErr w:type="gramEnd"/>
       <w:r>
         <w:rPr>
           <w:rStyle w:val="pl-en"/>
@@ -231,6 +271,7 @@
         </w:rPr>
         <w:t xml:space="preserve"> </w:t>
       </w:r>
+      <w:proofErr w:type="spellStart"/>
       <w:r>
         <w:rPr>
           <w:rStyle w:val="pl-c1"/>
@@ -245,12 +286,15 @@
         </w:rPr>
         <w:t>l</w:t>
       </w:r>
+      <w:proofErr w:type="spellEnd"/>
       <w:r>
         <w:rPr>
           <w:rStyle w:val="pl-c1"/>
         </w:rPr>
         <w:t>. En plus de cette vérification, d’autre tel que la réplication et son tester dans les fonctions d’ajout. (</w:t>
       </w:r>
+      <w:proofErr w:type="spellStart"/>
+      <w:proofErr w:type="gramStart"/>
       <w:r>
         <w:rPr>
           <w:rStyle w:val="pl-c1"/>
@@ -271,6 +315,7 @@
         </w:rPr>
         <w:t>ddObjectif</w:t>
       </w:r>
+      <w:proofErr w:type="spellEnd"/>
       <w:r>
         <w:rPr>
           <w:i/>
@@ -280,6 +325,7 @@
         </w:rPr>
         <w:t>(</w:t>
       </w:r>
+      <w:proofErr w:type="gramEnd"/>
       <w:r>
         <w:rPr>
           <w:rStyle w:val="pl-en"/>
@@ -299,6 +345,7 @@
         </w:rPr>
         <w:t xml:space="preserve"> </w:t>
       </w:r>
+      <w:proofErr w:type="spellStart"/>
       <w:r>
         <w:rPr>
           <w:rStyle w:val="pl-smi"/>
@@ -309,6 +356,7 @@
         </w:rPr>
         <w:t>sender</w:t>
       </w:r>
+      <w:proofErr w:type="spellEnd"/>
       <w:r>
         <w:rPr>
           <w:i/>
@@ -318,6 +366,7 @@
         </w:rPr>
         <w:t xml:space="preserve">: </w:t>
       </w:r>
+      <w:proofErr w:type="spellStart"/>
       <w:r>
         <w:rPr>
           <w:rStyle w:val="pl-c1"/>
@@ -328,6 +377,7 @@
         </w:rPr>
         <w:t>Any</w:t>
       </w:r>
+      <w:proofErr w:type="spellEnd"/>
       <w:r>
         <w:rPr>
           <w:i/>
@@ -343,6 +393,7 @@
         </w:rPr>
         <w:t xml:space="preserve"> et </w:t>
       </w:r>
+      <w:proofErr w:type="spellStart"/>
       <w:r>
         <w:rPr>
           <w:rStyle w:val="pl-en"/>
@@ -353,6 +404,7 @@
         </w:rPr>
         <w:t>addObstalcle</w:t>
       </w:r>
+      <w:proofErr w:type="spellEnd"/>
       <w:r>
         <w:rPr>
           <w:i/>
@@ -370,8 +422,20 @@
           <w:sz w:val="20"/>
           <w:szCs w:val="20"/>
         </w:rPr>
-        <w:t>_sender</w:t>
-      </w:r>
+        <w:t>_</w:t>
+      </w:r>
+      <w:proofErr w:type="spellStart"/>
+      <w:r>
+        <w:rPr>
+          <w:rStyle w:val="pl-en"/>
+          <w:i/>
+          <w:iCs/>
+          <w:sz w:val="20"/>
+          <w:szCs w:val="20"/>
+        </w:rPr>
+        <w:t>sender</w:t>
+      </w:r>
+      <w:proofErr w:type="spellEnd"/>
       <w:r>
         <w:rPr>
           <w:i/>
@@ -381,6 +445,7 @@
         </w:rPr>
         <w:t xml:space="preserve">: </w:t>
       </w:r>
+      <w:proofErr w:type="spellStart"/>
       <w:r>
         <w:rPr>
           <w:rStyle w:val="pl-c1"/>
@@ -391,6 +456,7 @@
         </w:rPr>
         <w:t>Any</w:t>
       </w:r>
+      <w:proofErr w:type="spellEnd"/>
       <w:r>
         <w:rPr>
           <w:i/>
@@ -440,7 +506,15 @@
         <w:t>une vérification grammaticale</w:t>
       </w:r>
       <w:r>
-        <w:t xml:space="preserve"> du programme est faite, et si elle est validée, nous arrivons alors sur la view simulation.</w:t>
+        <w:t xml:space="preserve"> du programme est faite, et si elle est validée, nous arrivons alors sur la </w:t>
+      </w:r>
+      <w:proofErr w:type="spellStart"/>
+      <w:r>
+        <w:t>view</w:t>
+      </w:r>
+      <w:proofErr w:type="spellEnd"/>
+      <w:r>
+        <w:t xml:space="preserve"> simulation.</w:t>
       </w:r>
     </w:p>
     <w:p>
@@ -513,7 +587,29 @@
           <w:sz w:val="20"/>
           <w:szCs w:val="20"/>
         </w:rPr>
-        <w:t>&lt;expr&gt;</w:t>
+        <w:t>&lt;</w:t>
+      </w:r>
+      <w:proofErr w:type="spellStart"/>
+      <w:proofErr w:type="gramStart"/>
+      <w:r>
+        <w:rPr>
+          <w:rStyle w:val="tag"/>
+          <w:rFonts w:ascii="Courier New" w:hAnsi="Courier New" w:cs="Courier New"/>
+          <w:sz w:val="20"/>
+          <w:szCs w:val="20"/>
+        </w:rPr>
+        <w:t>expr</w:t>
+      </w:r>
+      <w:proofErr w:type="spellEnd"/>
+      <w:proofErr w:type="gramEnd"/>
+      <w:r>
+        <w:rPr>
+          <w:rStyle w:val="tag"/>
+          <w:rFonts w:ascii="Courier New" w:hAnsi="Courier New" w:cs="Courier New"/>
+          <w:sz w:val="20"/>
+          <w:szCs w:val="20"/>
+        </w:rPr>
+        <w:t>&gt;</w:t>
       </w:r>
       <w:r>
         <w:rPr>
@@ -584,7 +680,27 @@
           <w:sz w:val="20"/>
           <w:szCs w:val="20"/>
         </w:rPr>
-        <w:t>&lt;terme&gt;</w:t>
+        <w:t>&lt;</w:t>
+      </w:r>
+      <w:proofErr w:type="gramStart"/>
+      <w:r>
+        <w:rPr>
+          <w:rStyle w:val="tag"/>
+          <w:rFonts w:ascii="Courier New" w:hAnsi="Courier New" w:cs="Courier New"/>
+          <w:sz w:val="20"/>
+          <w:szCs w:val="20"/>
+        </w:rPr>
+        <w:t>terme</w:t>
+      </w:r>
+      <w:proofErr w:type="gramEnd"/>
+      <w:r>
+        <w:rPr>
+          <w:rStyle w:val="tag"/>
+          <w:rFonts w:ascii="Courier New" w:hAnsi="Courier New" w:cs="Courier New"/>
+          <w:sz w:val="20"/>
+          <w:szCs w:val="20"/>
+        </w:rPr>
+        <w:t>&gt;</w:t>
       </w:r>
       <w:r>
         <w:rPr>
@@ -673,7 +789,27 @@
           <w:sz w:val="20"/>
           <w:szCs w:val="20"/>
         </w:rPr>
-        <w:t>&lt;commande&gt;</w:t>
+        <w:t>&lt;</w:t>
+      </w:r>
+      <w:proofErr w:type="gramStart"/>
+      <w:r>
+        <w:rPr>
+          <w:rStyle w:val="tag"/>
+          <w:rFonts w:ascii="Courier New" w:hAnsi="Courier New" w:cs="Courier New"/>
+          <w:sz w:val="20"/>
+          <w:szCs w:val="20"/>
+        </w:rPr>
+        <w:t>commande</w:t>
+      </w:r>
+      <w:proofErr w:type="gramEnd"/>
+      <w:r>
+        <w:rPr>
+          <w:rStyle w:val="tag"/>
+          <w:rFonts w:ascii="Courier New" w:hAnsi="Courier New" w:cs="Courier New"/>
+          <w:sz w:val="20"/>
+          <w:szCs w:val="20"/>
+        </w:rPr>
+        <w:t>&gt;</w:t>
       </w:r>
       <w:r>
         <w:rPr>
@@ -726,7 +862,27 @@
           <w:sz w:val="20"/>
           <w:szCs w:val="20"/>
         </w:rPr>
-        <w:t>&lt;fin&gt;</w:t>
+        <w:t>&lt;</w:t>
+      </w:r>
+      <w:proofErr w:type="gramStart"/>
+      <w:r>
+        <w:rPr>
+          <w:rStyle w:val="tag"/>
+          <w:rFonts w:ascii="Courier New" w:hAnsi="Courier New" w:cs="Courier New"/>
+          <w:sz w:val="20"/>
+          <w:szCs w:val="20"/>
+        </w:rPr>
+        <w:t>fin</w:t>
+      </w:r>
+      <w:proofErr w:type="gramEnd"/>
+      <w:r>
+        <w:rPr>
+          <w:rStyle w:val="tag"/>
+          <w:rFonts w:ascii="Courier New" w:hAnsi="Courier New" w:cs="Courier New"/>
+          <w:sz w:val="20"/>
+          <w:szCs w:val="20"/>
+        </w:rPr>
+        <w:t>&gt;</w:t>
       </w:r>
       <w:r>
         <w:rPr>
@@ -785,6 +941,7 @@
         </w:rPr>
         <w:t xml:space="preserve">Fichiers : </w:t>
       </w:r>
+      <w:proofErr w:type="spellStart"/>
       <w:r>
         <w:rPr>
           <w:i/>
@@ -792,6 +949,7 @@
         </w:rPr>
         <w:t>SimulationView.swift</w:t>
       </w:r>
+      <w:proofErr w:type="spellEnd"/>
     </w:p>
     <w:p>
       <w:pPr>
@@ -868,7 +1026,7 @@
           <w:i/>
           <w:iCs/>
         </w:rPr>
-        <w:t xml:space="preserve">Mise en plance : </w:t>
+        <w:t xml:space="preserve">Mise en place : </w:t>
       </w:r>
     </w:p>
     <w:p>
@@ -876,34 +1034,50 @@
         <w:ind w:left="1416" w:firstLine="708"/>
       </w:pPr>
       <w:r>
-        <w:t xml:space="preserve">Utilise la technologie de sceneKit. Le </w:t>
+        <w:t xml:space="preserve">Utilise la technologie de </w:t>
+      </w:r>
+      <w:proofErr w:type="spellStart"/>
+      <w:r>
+        <w:t>sceneKit</w:t>
+      </w:r>
+      <w:proofErr w:type="spellEnd"/>
+      <w:r>
+        <w:t xml:space="preserve">. Le </w:t>
       </w:r>
       <w:r>
         <w:t>nœud</w:t>
       </w:r>
       <w:r>
-        <w:t xml:space="preserve"> principal est cube sceneKit d’arrête d’unité 20. ( une unité correspond à environ 10cm dans la réalité).</w:t>
+        <w:t xml:space="preserve"> principal est cube </w:t>
+      </w:r>
+      <w:proofErr w:type="spellStart"/>
+      <w:r>
+        <w:t>sceneKit</w:t>
+      </w:r>
+      <w:proofErr w:type="spellEnd"/>
+      <w:r>
+        <w:t xml:space="preserve"> d’arrête d’unité 20. </w:t>
+      </w:r>
+      <w:proofErr w:type="gramStart"/>
+      <w:r>
+        <w:t>( une</w:t>
+      </w:r>
+      <w:proofErr w:type="gramEnd"/>
+      <w:r>
+        <w:t xml:space="preserve"> unité correspond à environ 10cm dans la réalité).</w:t>
       </w:r>
       <w:r>
         <w:t xml:space="preserve"> Dans lequel on a ajouté un nœud (sphère) représentant le drone (positionné en : </w:t>
       </w:r>
-      <w:r>
-        <w:rPr>
-          <w:i/>
-          <w:iCs/>
-          <w:sz w:val="20"/>
-          <w:szCs w:val="20"/>
-        </w:rPr>
-        <w:t>s</w:t>
-      </w:r>
-      <w:r>
-        <w:rPr>
-          <w:i/>
-          <w:iCs/>
-          <w:sz w:val="20"/>
-          <w:szCs w:val="20"/>
-        </w:rPr>
-        <w:t>phereNode.</w:t>
+      <w:proofErr w:type="spellStart"/>
+      <w:r>
+        <w:rPr>
+          <w:i/>
+          <w:iCs/>
+          <w:sz w:val="20"/>
+          <w:szCs w:val="20"/>
+        </w:rPr>
+        <w:t>sphereNode.</w:t>
       </w:r>
       <w:r>
         <w:rPr>
@@ -915,6 +1089,7 @@
         </w:rPr>
         <w:t>position</w:t>
       </w:r>
+      <w:proofErr w:type="spellEnd"/>
       <w:r>
         <w:rPr>
           <w:i/>
@@ -962,6 +1137,7 @@
         </w:rPr>
         <w:t>(</w:t>
       </w:r>
+      <w:proofErr w:type="gramStart"/>
       <w:r>
         <w:rPr>
           <w:rStyle w:val="pl-c1"/>
@@ -979,7 +1155,17 @@
           <w:sz w:val="20"/>
           <w:szCs w:val="20"/>
         </w:rPr>
-        <w:t xml:space="preserve">: </w:t>
+        <w:t>:</w:t>
+      </w:r>
+      <w:proofErr w:type="gramEnd"/>
+      <w:r>
+        <w:rPr>
+          <w:i/>
+          <w:iCs/>
+          <w:sz w:val="20"/>
+          <w:szCs w:val="20"/>
+        </w:rPr>
+        <w:t xml:space="preserve"> </w:t>
       </w:r>
       <w:r>
         <w:rPr>
@@ -1127,6 +1313,7 @@
       <w:r>
         <w:t xml:space="preserve">La fonction </w:t>
       </w:r>
+      <w:proofErr w:type="spellStart"/>
       <w:r>
         <w:rPr>
           <w:i/>
@@ -1134,9 +1321,11 @@
         </w:rPr>
         <w:t>simulate</w:t>
       </w:r>
+      <w:proofErr w:type="spellEnd"/>
       <w:r>
         <w:t xml:space="preserve"> n’est appelée quand appuyant sur le bouton simuler. On va alors parcourir la liste de commande, et ajouter les </w:t>
       </w:r>
+      <w:proofErr w:type="spellStart"/>
       <w:r>
         <w:rPr>
           <w:i/>
@@ -1144,6 +1333,7 @@
         </w:rPr>
         <w:t>SCNAction</w:t>
       </w:r>
+      <w:proofErr w:type="spellEnd"/>
       <w:r>
         <w:rPr>
           <w:i/>
@@ -1155,7 +1345,21 @@
         <w:t>dans liste sequences.</w:t>
       </w:r>
       <w:r>
-        <w:t xml:space="preserve"> Pour chaque action, on mets à jour la position du drone dans la variable position. Cela nous permet de vérifier s’il est toujours dans le cube. Dans le cas où il sort, on lève alors le flagPosition qui nous permettra d’indiquer l’erreur à l’utilisateur.</w:t>
+        <w:t xml:space="preserve"> Pour chaque action, on </w:t>
+      </w:r>
+      <w:r>
+        <w:t>met</w:t>
+      </w:r>
+      <w:r>
+        <w:t xml:space="preserve"> à jour la position du drone dans la variable position. Cela nous permet de vérifier s’il est toujours dans le cube. Dans le cas où il sort, on lève alors le </w:t>
+      </w:r>
+      <w:proofErr w:type="spellStart"/>
+      <w:r>
+        <w:t>flagPosition</w:t>
+      </w:r>
+      <w:proofErr w:type="spellEnd"/>
+      <w:r>
+        <w:t xml:space="preserve"> qui nous permettra d’indiquer l’erreur à l’utilisateur.</w:t>
       </w:r>
     </w:p>
     <w:p>
@@ -1163,7 +1367,13 @@
         <w:ind w:left="1410"/>
       </w:pPr>
       <w:r>
-        <w:t>Cette position nous permet également de tester le passage d’objectifs et l’impacte avec un obstacle un obstacle.</w:t>
+        <w:t>Cette position nous permet également de tester le passage d’objectifs et l’</w:t>
+      </w:r>
+      <w:r>
+        <w:t>impact</w:t>
+      </w:r>
+      <w:r>
+        <w:t xml:space="preserve"> avec un obstacle un obstacle.</w:t>
       </w:r>
     </w:p>
     <w:p>
@@ -1183,6 +1393,1110 @@
       <w:r>
         <w:t xml:space="preserve"> ce qui va donner la simulation tel que l’utilisateur la verra. Si la simulation se déroule bien, alors le bouton pour lancer sur le drone apparaîtra.</w:t>
       </w:r>
+    </w:p>
+    <w:p>
+      <w:r>
+        <w:t>3</w:t>
+      </w:r>
+      <w:r>
+        <w:t> </w:t>
+      </w:r>
+      <w:r>
+        <w:t>Le vol réel</w:t>
+      </w:r>
+      <w:r>
+        <w:t> :</w:t>
+      </w:r>
+    </w:p>
+    <w:p>
+      <w:pPr>
+        <w:ind w:firstLine="708"/>
+        <w:rPr>
+          <w:i/>
+          <w:iCs/>
+        </w:rPr>
+      </w:pPr>
+      <w:r>
+        <w:rPr>
+          <w:i/>
+          <w:iCs/>
+        </w:rPr>
+        <w:t xml:space="preserve">Fichiers : </w:t>
+      </w:r>
+      <w:r>
+        <w:rPr>
+          <w:i/>
+          <w:iCs/>
+        </w:rPr>
+        <w:t>simulation.swift</w:t>
+      </w:r>
+    </w:p>
+    <w:p>
+      <w:pPr>
+        <w:ind w:firstLine="708"/>
+        <w:rPr>
+          <w:i/>
+          <w:iCs/>
+        </w:rPr>
+      </w:pPr>
+      <w:r>
+        <w:rPr>
+          <w:i/>
+          <w:iCs/>
+        </w:rPr>
+        <w:t>Langage : swift</w:t>
+      </w:r>
+    </w:p>
+    <w:p>
+      <w:pPr>
+        <w:ind w:firstLine="708"/>
+        <w:rPr>
+          <w:i/>
+          <w:iCs/>
+        </w:rPr>
+      </w:pPr>
+      <w:r>
+        <w:rPr>
+          <w:i/>
+          <w:iCs/>
+        </w:rPr>
+        <w:t xml:space="preserve">Utilité : </w:t>
+      </w:r>
+      <w:r>
+        <w:rPr>
+          <w:i/>
+          <w:iCs/>
+        </w:rPr>
+        <w:t>Le drone effectue le plan de vol programmer par l’utilisateur.</w:t>
+      </w:r>
+    </w:p>
+    <w:p>
+      <w:pPr>
+        <w:ind w:firstLine="708"/>
+        <w:rPr>
+          <w:i/>
+          <w:iCs/>
+        </w:rPr>
+      </w:pPr>
+      <w:r>
+        <w:rPr>
+          <w:i/>
+          <w:iCs/>
+        </w:rPr>
+        <w:t>Fonctionnement :</w:t>
+      </w:r>
+    </w:p>
+    <w:p>
+      <w:pPr>
+        <w:ind w:left="1410"/>
+      </w:pPr>
+      <w:r>
+        <w:t xml:space="preserve">La variable </w:t>
+      </w:r>
+      <w:r>
+        <w:rPr>
+          <w:i/>
+          <w:iCs/>
+        </w:rPr>
+        <w:t>chercheur</w:t>
+      </w:r>
+      <w:r>
+        <w:t>, qui est une instance de </w:t>
+      </w:r>
+      <w:r>
+        <w:rPr>
+          <w:i/>
+          <w:iCs/>
+        </w:rPr>
+        <w:t>« </w:t>
+      </w:r>
+      <w:r>
+        <w:rPr>
+          <w:i/>
+          <w:iCs/>
+        </w:rPr>
+        <w:t>DroneDiscover</w:t>
+      </w:r>
+      <w:r>
+        <w:rPr>
+          <w:i/>
+          <w:iCs/>
+        </w:rPr>
+        <w:t> »</w:t>
+      </w:r>
+      <w:r>
+        <w:rPr>
+          <w:i/>
+          <w:iCs/>
+        </w:rPr>
+        <w:t xml:space="preserve"> </w:t>
+      </w:r>
+      <w:r>
+        <w:t xml:space="preserve">va s’occuper de la recherche de drone dès le chargement de la vue. De cette manière on pourra actualiser la tableView. Une fois un drone sélectionné, le drone sera représenté par la variable </w:t>
+      </w:r>
+      <w:r>
+        <w:rPr>
+          <w:i/>
+          <w:iCs/>
+        </w:rPr>
+        <w:t>bebopDron</w:t>
+      </w:r>
+      <w:r>
+        <w:rPr>
+          <w:i/>
+          <w:iCs/>
+        </w:rPr>
+        <w:t>e</w:t>
+      </w:r>
+      <w:r>
+        <w:t xml:space="preserve">. </w:t>
+      </w:r>
+    </w:p>
+    <w:p>
+      <w:pPr>
+        <w:ind w:left="1410"/>
+      </w:pPr>
+      <w:r>
+        <w:t>Une fois que l’utilisateur appuie sur le bouton « </w:t>
+      </w:r>
+      <w:r>
+        <w:rPr>
+          <w:i/>
+          <w:iCs/>
+        </w:rPr>
+        <w:t>Lancer Drone »</w:t>
+      </w:r>
+      <w:r>
+        <w:t xml:space="preserve"> la fonction, la fonction </w:t>
+      </w:r>
+      <w:r>
+        <w:rPr>
+          <w:i/>
+          <w:iCs/>
+        </w:rPr>
+        <w:t>launchDrone</w:t>
+      </w:r>
+      <w:r>
+        <w:t xml:space="preserve"> sera exécutée. Dans cette fonction, une liste d’entier qui contient les commandes. Chaque entier est alors envoy</w:t>
+      </w:r>
+      <w:r>
+        <w:t>é</w:t>
+      </w:r>
+      <w:r>
+        <w:t xml:space="preserve"> au drone, avec un délai afin de voir le drone effectué les différentes commandes. Il est nécessaire que ce soir le thread principal de l’application qui envoie les </w:t>
+      </w:r>
+      <w:r>
+        <w:t>commandes au drone.</w:t>
+      </w:r>
+    </w:p>
+    <w:p>
+      <w:pPr>
+        <w:ind w:left="1410"/>
+      </w:pPr>
+    </w:p>
+    <w:p>
+      <w:pPr>
+        <w:pStyle w:val="NormalWeb"/>
+        <w:pBdr>
+          <w:top w:val="single" w:sz="6" w:space="2" w:color="888888"/>
+          <w:left w:val="single" w:sz="6" w:space="2" w:color="888888"/>
+          <w:bottom w:val="single" w:sz="6" w:space="2" w:color="888888"/>
+          <w:right w:val="single" w:sz="6" w:space="2" w:color="888888"/>
+        </w:pBdr>
+        <w:tabs>
+          <w:tab w:val="left" w:pos="916"/>
+          <w:tab w:val="left" w:pos="1832"/>
+          <w:tab w:val="left" w:pos="2748"/>
+          <w:tab w:val="left" w:pos="3664"/>
+          <w:tab w:val="left" w:pos="4580"/>
+          <w:tab w:val="left" w:pos="5496"/>
+          <w:tab w:val="left" w:pos="6412"/>
+          <w:tab w:val="left" w:pos="7328"/>
+          <w:tab w:val="left" w:pos="8244"/>
+          <w:tab w:val="left" w:pos="9160"/>
+          <w:tab w:val="left" w:pos="10076"/>
+          <w:tab w:val="left" w:pos="10992"/>
+          <w:tab w:val="left" w:pos="11908"/>
+          <w:tab w:val="left" w:pos="12824"/>
+          <w:tab w:val="left" w:pos="13740"/>
+          <w:tab w:val="left" w:pos="14656"/>
+        </w:tabs>
+        <w:spacing w:before="0" w:beforeAutospacing="0" w:after="0" w:afterAutospacing="0"/>
+        <w:divId w:val="92282660"/>
+        <w:rPr>
+          <w:rFonts w:ascii="Courier New" w:hAnsi="Courier New" w:cs="Courier New"/>
+          <w:sz w:val="20"/>
+          <w:szCs w:val="20"/>
+        </w:rPr>
+      </w:pPr>
+      <w:r>
+        <w:rPr>
+          <w:rFonts w:ascii="Courier New" w:hAnsi="Courier New" w:cs="Courier New"/>
+          <w:color w:val="660066"/>
+          <w:sz w:val="20"/>
+          <w:szCs w:val="20"/>
+        </w:rPr>
+        <w:t>Lien</w:t>
+      </w:r>
+      <w:r>
+        <w:rPr>
+          <w:rFonts w:ascii="Courier New" w:hAnsi="Courier New" w:cs="Courier New"/>
+          <w:color w:val="000000"/>
+          <w:sz w:val="20"/>
+          <w:szCs w:val="20"/>
+        </w:rPr>
+        <w:t xml:space="preserve"> entre num</w:t>
+      </w:r>
+      <w:r>
+        <w:rPr>
+          <w:rFonts w:ascii="Courier New" w:hAnsi="Courier New" w:cs="Courier New"/>
+          <w:color w:val="666600"/>
+          <w:sz w:val="20"/>
+          <w:szCs w:val="20"/>
+        </w:rPr>
+        <w:t>é</w:t>
+      </w:r>
+      <w:r>
+        <w:rPr>
+          <w:rFonts w:ascii="Courier New" w:hAnsi="Courier New" w:cs="Courier New"/>
+          <w:color w:val="000000"/>
+          <w:sz w:val="20"/>
+          <w:szCs w:val="20"/>
+        </w:rPr>
+        <w:t>ro et les commandes</w:t>
+      </w:r>
+    </w:p>
+    <w:p>
+      <w:pPr>
+        <w:pStyle w:val="NormalWeb"/>
+        <w:pBdr>
+          <w:top w:val="single" w:sz="6" w:space="2" w:color="888888"/>
+          <w:left w:val="single" w:sz="6" w:space="2" w:color="888888"/>
+          <w:bottom w:val="single" w:sz="6" w:space="2" w:color="888888"/>
+          <w:right w:val="single" w:sz="6" w:space="2" w:color="888888"/>
+        </w:pBdr>
+        <w:tabs>
+          <w:tab w:val="left" w:pos="916"/>
+          <w:tab w:val="left" w:pos="1832"/>
+          <w:tab w:val="left" w:pos="2748"/>
+          <w:tab w:val="left" w:pos="3664"/>
+          <w:tab w:val="left" w:pos="4580"/>
+          <w:tab w:val="left" w:pos="5496"/>
+          <w:tab w:val="left" w:pos="6412"/>
+          <w:tab w:val="left" w:pos="7328"/>
+          <w:tab w:val="left" w:pos="8244"/>
+          <w:tab w:val="left" w:pos="9160"/>
+          <w:tab w:val="left" w:pos="10076"/>
+          <w:tab w:val="left" w:pos="10992"/>
+          <w:tab w:val="left" w:pos="11908"/>
+          <w:tab w:val="left" w:pos="12824"/>
+          <w:tab w:val="left" w:pos="13740"/>
+          <w:tab w:val="left" w:pos="14656"/>
+        </w:tabs>
+        <w:spacing w:before="0" w:beforeAutospacing="0" w:after="0" w:afterAutospacing="0"/>
+        <w:divId w:val="92282660"/>
+        <w:rPr>
+          <w:rFonts w:ascii="Courier New" w:hAnsi="Courier New" w:cs="Courier New"/>
+          <w:sz w:val="20"/>
+          <w:szCs w:val="20"/>
+        </w:rPr>
+      </w:pPr>
+      <w:proofErr w:type="gramStart"/>
+      <w:r>
+        <w:rPr>
+          <w:rFonts w:ascii="Courier New" w:hAnsi="Courier New" w:cs="Courier New"/>
+          <w:color w:val="006666"/>
+          <w:sz w:val="20"/>
+          <w:szCs w:val="20"/>
+        </w:rPr>
+        <w:t>0</w:t>
+      </w:r>
+      <w:r>
+        <w:rPr>
+          <w:rFonts w:ascii="Courier New" w:hAnsi="Courier New" w:cs="Courier New"/>
+          <w:color w:val="666600"/>
+          <w:sz w:val="20"/>
+          <w:szCs w:val="20"/>
+        </w:rPr>
+        <w:t>:</w:t>
+      </w:r>
+      <w:proofErr w:type="gramEnd"/>
+      <w:r>
+        <w:rPr>
+          <w:rFonts w:ascii="Courier New" w:hAnsi="Courier New" w:cs="Courier New"/>
+          <w:color w:val="000000"/>
+          <w:sz w:val="20"/>
+          <w:szCs w:val="20"/>
+        </w:rPr>
+        <w:t xml:space="preserve"> </w:t>
+      </w:r>
+      <w:proofErr w:type="spellStart"/>
+      <w:r>
+        <w:rPr>
+          <w:rFonts w:ascii="Courier New" w:hAnsi="Courier New" w:cs="Courier New"/>
+          <w:color w:val="660066"/>
+          <w:sz w:val="20"/>
+          <w:szCs w:val="20"/>
+        </w:rPr>
+        <w:t>Decollage</w:t>
+      </w:r>
+      <w:proofErr w:type="spellEnd"/>
+      <w:r>
+        <w:rPr>
+          <w:rFonts w:ascii="Courier New" w:hAnsi="Courier New" w:cs="Courier New"/>
+          <w:color w:val="000000"/>
+          <w:sz w:val="20"/>
+          <w:szCs w:val="20"/>
+        </w:rPr>
+        <w:tab/>
+      </w:r>
+    </w:p>
+    <w:p>
+      <w:pPr>
+        <w:pStyle w:val="NormalWeb"/>
+        <w:pBdr>
+          <w:top w:val="single" w:sz="6" w:space="2" w:color="888888"/>
+          <w:left w:val="single" w:sz="6" w:space="2" w:color="888888"/>
+          <w:bottom w:val="single" w:sz="6" w:space="2" w:color="888888"/>
+          <w:right w:val="single" w:sz="6" w:space="2" w:color="888888"/>
+        </w:pBdr>
+        <w:tabs>
+          <w:tab w:val="left" w:pos="916"/>
+          <w:tab w:val="left" w:pos="1832"/>
+          <w:tab w:val="left" w:pos="2748"/>
+          <w:tab w:val="left" w:pos="3664"/>
+          <w:tab w:val="left" w:pos="4580"/>
+          <w:tab w:val="left" w:pos="5496"/>
+          <w:tab w:val="left" w:pos="6412"/>
+          <w:tab w:val="left" w:pos="7328"/>
+          <w:tab w:val="left" w:pos="8244"/>
+          <w:tab w:val="left" w:pos="9160"/>
+          <w:tab w:val="left" w:pos="10076"/>
+          <w:tab w:val="left" w:pos="10992"/>
+          <w:tab w:val="left" w:pos="11908"/>
+          <w:tab w:val="left" w:pos="12824"/>
+          <w:tab w:val="left" w:pos="13740"/>
+          <w:tab w:val="left" w:pos="14656"/>
+        </w:tabs>
+        <w:spacing w:before="0" w:beforeAutospacing="0" w:after="0" w:afterAutospacing="0"/>
+        <w:divId w:val="92282660"/>
+        <w:rPr>
+          <w:rFonts w:ascii="Courier New" w:hAnsi="Courier New" w:cs="Courier New"/>
+          <w:sz w:val="20"/>
+          <w:szCs w:val="20"/>
+        </w:rPr>
+      </w:pPr>
+      <w:proofErr w:type="gramStart"/>
+      <w:r>
+        <w:rPr>
+          <w:rFonts w:ascii="Courier New" w:hAnsi="Courier New" w:cs="Courier New"/>
+          <w:color w:val="006666"/>
+          <w:sz w:val="20"/>
+          <w:szCs w:val="20"/>
+        </w:rPr>
+        <w:t>1</w:t>
+      </w:r>
+      <w:r>
+        <w:rPr>
+          <w:rFonts w:ascii="Courier New" w:hAnsi="Courier New" w:cs="Courier New"/>
+          <w:color w:val="666600"/>
+          <w:sz w:val="20"/>
+          <w:szCs w:val="20"/>
+        </w:rPr>
+        <w:t>:</w:t>
+      </w:r>
+      <w:proofErr w:type="gramEnd"/>
+      <w:r>
+        <w:rPr>
+          <w:rFonts w:ascii="Courier New" w:hAnsi="Courier New" w:cs="Courier New"/>
+          <w:color w:val="000000"/>
+          <w:sz w:val="20"/>
+          <w:szCs w:val="20"/>
+        </w:rPr>
+        <w:t xml:space="preserve"> </w:t>
+      </w:r>
+      <w:proofErr w:type="spellStart"/>
+      <w:r>
+        <w:rPr>
+          <w:rFonts w:ascii="Courier New" w:hAnsi="Courier New" w:cs="Courier New"/>
+          <w:color w:val="660066"/>
+          <w:sz w:val="20"/>
+          <w:szCs w:val="20"/>
+        </w:rPr>
+        <w:t>Aterrisage</w:t>
+      </w:r>
+      <w:proofErr w:type="spellEnd"/>
+      <w:r>
+        <w:rPr>
+          <w:rFonts w:ascii="Courier New" w:hAnsi="Courier New" w:cs="Courier New"/>
+          <w:color w:val="000000"/>
+          <w:sz w:val="20"/>
+          <w:szCs w:val="20"/>
+        </w:rPr>
+        <w:tab/>
+      </w:r>
+      <w:r>
+        <w:rPr>
+          <w:rFonts w:ascii="Courier New" w:hAnsi="Courier New" w:cs="Courier New"/>
+          <w:color w:val="000000"/>
+          <w:sz w:val="20"/>
+          <w:szCs w:val="20"/>
+        </w:rPr>
+        <w:tab/>
+      </w:r>
+    </w:p>
+    <w:p>
+      <w:pPr>
+        <w:pStyle w:val="NormalWeb"/>
+        <w:pBdr>
+          <w:top w:val="single" w:sz="6" w:space="2" w:color="888888"/>
+          <w:left w:val="single" w:sz="6" w:space="2" w:color="888888"/>
+          <w:bottom w:val="single" w:sz="6" w:space="2" w:color="888888"/>
+          <w:right w:val="single" w:sz="6" w:space="2" w:color="888888"/>
+        </w:pBdr>
+        <w:tabs>
+          <w:tab w:val="left" w:pos="916"/>
+          <w:tab w:val="left" w:pos="1832"/>
+          <w:tab w:val="left" w:pos="2748"/>
+          <w:tab w:val="left" w:pos="3664"/>
+          <w:tab w:val="left" w:pos="4580"/>
+          <w:tab w:val="left" w:pos="5496"/>
+          <w:tab w:val="left" w:pos="6412"/>
+          <w:tab w:val="left" w:pos="7328"/>
+          <w:tab w:val="left" w:pos="8244"/>
+          <w:tab w:val="left" w:pos="9160"/>
+          <w:tab w:val="left" w:pos="10076"/>
+          <w:tab w:val="left" w:pos="10992"/>
+          <w:tab w:val="left" w:pos="11908"/>
+          <w:tab w:val="left" w:pos="12824"/>
+          <w:tab w:val="left" w:pos="13740"/>
+          <w:tab w:val="left" w:pos="14656"/>
+        </w:tabs>
+        <w:spacing w:before="0" w:beforeAutospacing="0" w:after="0" w:afterAutospacing="0"/>
+        <w:divId w:val="92282660"/>
+        <w:rPr>
+          <w:rFonts w:ascii="Courier New" w:hAnsi="Courier New" w:cs="Courier New"/>
+          <w:color w:val="000000"/>
+          <w:sz w:val="20"/>
+          <w:szCs w:val="20"/>
+        </w:rPr>
+      </w:pPr>
+      <w:proofErr w:type="gramStart"/>
+      <w:r>
+        <w:rPr>
+          <w:rFonts w:ascii="Courier New" w:hAnsi="Courier New" w:cs="Courier New"/>
+          <w:color w:val="006666"/>
+          <w:sz w:val="20"/>
+          <w:szCs w:val="20"/>
+        </w:rPr>
+        <w:t>2</w:t>
+      </w:r>
+      <w:r>
+        <w:rPr>
+          <w:rFonts w:ascii="Courier New" w:hAnsi="Courier New" w:cs="Courier New"/>
+          <w:color w:val="666600"/>
+          <w:sz w:val="20"/>
+          <w:szCs w:val="20"/>
+        </w:rPr>
+        <w:t>:</w:t>
+      </w:r>
+      <w:proofErr w:type="gramEnd"/>
+      <w:r>
+        <w:rPr>
+          <w:rFonts w:ascii="Courier New" w:hAnsi="Courier New" w:cs="Courier New"/>
+          <w:color w:val="000000"/>
+          <w:sz w:val="20"/>
+          <w:szCs w:val="20"/>
+        </w:rPr>
+        <w:t xml:space="preserve"> </w:t>
+      </w:r>
+      <w:r>
+        <w:rPr>
+          <w:rFonts w:ascii="Courier New" w:hAnsi="Courier New" w:cs="Courier New"/>
+          <w:color w:val="660066"/>
+          <w:sz w:val="20"/>
+          <w:szCs w:val="20"/>
+        </w:rPr>
+        <w:t>Droite</w:t>
+      </w:r>
+      <w:r>
+        <w:rPr>
+          <w:rFonts w:ascii="Courier New" w:hAnsi="Courier New" w:cs="Courier New"/>
+          <w:color w:val="000000"/>
+          <w:sz w:val="20"/>
+          <w:szCs w:val="20"/>
+        </w:rPr>
+        <w:tab/>
+      </w:r>
+      <w:r>
+        <w:rPr>
+          <w:rFonts w:ascii="Courier New" w:hAnsi="Courier New" w:cs="Courier New"/>
+          <w:color w:val="000000"/>
+          <w:sz w:val="20"/>
+          <w:szCs w:val="20"/>
+        </w:rPr>
+        <w:tab/>
+      </w:r>
+      <w:r>
+        <w:rPr>
+          <w:rFonts w:ascii="Courier New" w:hAnsi="Courier New" w:cs="Courier New"/>
+          <w:color w:val="000000"/>
+          <w:sz w:val="20"/>
+          <w:szCs w:val="20"/>
+        </w:rPr>
+        <w:tab/>
+      </w:r>
+      <w:r>
+        <w:rPr>
+          <w:rFonts w:ascii="Courier New" w:hAnsi="Courier New" w:cs="Courier New"/>
+          <w:color w:val="000000"/>
+          <w:sz w:val="20"/>
+          <w:szCs w:val="20"/>
+        </w:rPr>
+        <w:tab/>
+      </w:r>
+    </w:p>
+    <w:p>
+      <w:pPr>
+        <w:pStyle w:val="NormalWeb"/>
+        <w:pBdr>
+          <w:top w:val="single" w:sz="6" w:space="2" w:color="888888"/>
+          <w:left w:val="single" w:sz="6" w:space="2" w:color="888888"/>
+          <w:bottom w:val="single" w:sz="6" w:space="2" w:color="888888"/>
+          <w:right w:val="single" w:sz="6" w:space="2" w:color="888888"/>
+        </w:pBdr>
+        <w:tabs>
+          <w:tab w:val="left" w:pos="916"/>
+          <w:tab w:val="left" w:pos="1832"/>
+          <w:tab w:val="left" w:pos="2748"/>
+          <w:tab w:val="left" w:pos="3664"/>
+          <w:tab w:val="left" w:pos="4580"/>
+          <w:tab w:val="left" w:pos="5496"/>
+          <w:tab w:val="left" w:pos="6412"/>
+          <w:tab w:val="left" w:pos="7328"/>
+          <w:tab w:val="left" w:pos="8244"/>
+          <w:tab w:val="left" w:pos="9160"/>
+          <w:tab w:val="left" w:pos="10076"/>
+          <w:tab w:val="left" w:pos="10992"/>
+          <w:tab w:val="left" w:pos="11908"/>
+          <w:tab w:val="left" w:pos="12824"/>
+          <w:tab w:val="left" w:pos="13740"/>
+          <w:tab w:val="left" w:pos="14656"/>
+        </w:tabs>
+        <w:spacing w:before="0" w:beforeAutospacing="0" w:after="0" w:afterAutospacing="0"/>
+        <w:divId w:val="92282660"/>
+        <w:rPr>
+          <w:rFonts w:ascii="Courier New" w:hAnsi="Courier New" w:cs="Courier New"/>
+          <w:color w:val="000000"/>
+          <w:sz w:val="20"/>
+          <w:szCs w:val="20"/>
+        </w:rPr>
+      </w:pPr>
+      <w:proofErr w:type="gramStart"/>
+      <w:r>
+        <w:rPr>
+          <w:rFonts w:ascii="Courier New" w:hAnsi="Courier New" w:cs="Courier New"/>
+          <w:color w:val="006666"/>
+          <w:sz w:val="20"/>
+          <w:szCs w:val="20"/>
+        </w:rPr>
+        <w:t>3</w:t>
+      </w:r>
+      <w:r>
+        <w:rPr>
+          <w:rFonts w:ascii="Courier New" w:hAnsi="Courier New" w:cs="Courier New"/>
+          <w:color w:val="666600"/>
+          <w:sz w:val="20"/>
+          <w:szCs w:val="20"/>
+        </w:rPr>
+        <w:t>:</w:t>
+      </w:r>
+      <w:proofErr w:type="gramEnd"/>
+      <w:r>
+        <w:rPr>
+          <w:rFonts w:ascii="Courier New" w:hAnsi="Courier New" w:cs="Courier New"/>
+          <w:color w:val="000000"/>
+          <w:sz w:val="20"/>
+          <w:szCs w:val="20"/>
+        </w:rPr>
+        <w:t xml:space="preserve"> </w:t>
+      </w:r>
+      <w:r>
+        <w:rPr>
+          <w:rFonts w:ascii="Courier New" w:hAnsi="Courier New" w:cs="Courier New"/>
+          <w:color w:val="660066"/>
+          <w:sz w:val="20"/>
+          <w:szCs w:val="20"/>
+        </w:rPr>
+        <w:t>Gauche</w:t>
+      </w:r>
+      <w:r>
+        <w:rPr>
+          <w:rFonts w:ascii="Courier New" w:hAnsi="Courier New" w:cs="Courier New"/>
+          <w:color w:val="000000"/>
+          <w:sz w:val="20"/>
+          <w:szCs w:val="20"/>
+        </w:rPr>
+        <w:tab/>
+      </w:r>
+      <w:r>
+        <w:rPr>
+          <w:rFonts w:ascii="Courier New" w:hAnsi="Courier New" w:cs="Courier New"/>
+          <w:color w:val="000000"/>
+          <w:sz w:val="20"/>
+          <w:szCs w:val="20"/>
+        </w:rPr>
+        <w:tab/>
+      </w:r>
+      <w:r>
+        <w:rPr>
+          <w:rFonts w:ascii="Courier New" w:hAnsi="Courier New" w:cs="Courier New"/>
+          <w:color w:val="000000"/>
+          <w:sz w:val="20"/>
+          <w:szCs w:val="20"/>
+        </w:rPr>
+        <w:tab/>
+      </w:r>
+      <w:r>
+        <w:rPr>
+          <w:rFonts w:ascii="Courier New" w:hAnsi="Courier New" w:cs="Courier New"/>
+          <w:color w:val="000000"/>
+          <w:sz w:val="20"/>
+          <w:szCs w:val="20"/>
+        </w:rPr>
+        <w:tab/>
+      </w:r>
+    </w:p>
+    <w:p>
+      <w:pPr>
+        <w:pStyle w:val="NormalWeb"/>
+        <w:pBdr>
+          <w:top w:val="single" w:sz="6" w:space="2" w:color="888888"/>
+          <w:left w:val="single" w:sz="6" w:space="2" w:color="888888"/>
+          <w:bottom w:val="single" w:sz="6" w:space="2" w:color="888888"/>
+          <w:right w:val="single" w:sz="6" w:space="2" w:color="888888"/>
+        </w:pBdr>
+        <w:tabs>
+          <w:tab w:val="left" w:pos="916"/>
+          <w:tab w:val="left" w:pos="1832"/>
+          <w:tab w:val="left" w:pos="2748"/>
+          <w:tab w:val="left" w:pos="3664"/>
+          <w:tab w:val="left" w:pos="4580"/>
+          <w:tab w:val="left" w:pos="5496"/>
+          <w:tab w:val="left" w:pos="6412"/>
+          <w:tab w:val="left" w:pos="7328"/>
+          <w:tab w:val="left" w:pos="8244"/>
+          <w:tab w:val="left" w:pos="9160"/>
+          <w:tab w:val="left" w:pos="10076"/>
+          <w:tab w:val="left" w:pos="10992"/>
+          <w:tab w:val="left" w:pos="11908"/>
+          <w:tab w:val="left" w:pos="12824"/>
+          <w:tab w:val="left" w:pos="13740"/>
+          <w:tab w:val="left" w:pos="14656"/>
+        </w:tabs>
+        <w:spacing w:before="0" w:beforeAutospacing="0" w:after="0" w:afterAutospacing="0"/>
+        <w:divId w:val="92282660"/>
+        <w:rPr>
+          <w:rFonts w:ascii="Courier New" w:hAnsi="Courier New" w:cs="Courier New"/>
+          <w:color w:val="000000"/>
+          <w:sz w:val="20"/>
+          <w:szCs w:val="20"/>
+        </w:rPr>
+      </w:pPr>
+      <w:proofErr w:type="gramStart"/>
+      <w:r>
+        <w:rPr>
+          <w:rFonts w:ascii="Courier New" w:hAnsi="Courier New" w:cs="Courier New"/>
+          <w:color w:val="006666"/>
+          <w:sz w:val="20"/>
+          <w:szCs w:val="20"/>
+        </w:rPr>
+        <w:t>4</w:t>
+      </w:r>
+      <w:r>
+        <w:rPr>
+          <w:rFonts w:ascii="Courier New" w:hAnsi="Courier New" w:cs="Courier New"/>
+          <w:color w:val="666600"/>
+          <w:sz w:val="20"/>
+          <w:szCs w:val="20"/>
+        </w:rPr>
+        <w:t>:</w:t>
+      </w:r>
+      <w:proofErr w:type="gramEnd"/>
+      <w:r>
+        <w:rPr>
+          <w:rFonts w:ascii="Courier New" w:hAnsi="Courier New" w:cs="Courier New"/>
+          <w:color w:val="000000"/>
+          <w:sz w:val="20"/>
+          <w:szCs w:val="20"/>
+        </w:rPr>
+        <w:t xml:space="preserve"> </w:t>
+      </w:r>
+      <w:r>
+        <w:rPr>
+          <w:rFonts w:ascii="Courier New" w:hAnsi="Courier New" w:cs="Courier New"/>
+          <w:color w:val="660066"/>
+          <w:sz w:val="20"/>
+          <w:szCs w:val="20"/>
+        </w:rPr>
+        <w:t>Avancer</w:t>
+      </w:r>
+      <w:r>
+        <w:rPr>
+          <w:rFonts w:ascii="Courier New" w:hAnsi="Courier New" w:cs="Courier New"/>
+          <w:color w:val="000000"/>
+          <w:sz w:val="20"/>
+          <w:szCs w:val="20"/>
+        </w:rPr>
+        <w:tab/>
+      </w:r>
+      <w:r>
+        <w:rPr>
+          <w:rFonts w:ascii="Courier New" w:hAnsi="Courier New" w:cs="Courier New"/>
+          <w:color w:val="000000"/>
+          <w:sz w:val="20"/>
+          <w:szCs w:val="20"/>
+        </w:rPr>
+        <w:tab/>
+      </w:r>
+      <w:r>
+        <w:rPr>
+          <w:rFonts w:ascii="Courier New" w:hAnsi="Courier New" w:cs="Courier New"/>
+          <w:color w:val="000000"/>
+          <w:sz w:val="20"/>
+          <w:szCs w:val="20"/>
+        </w:rPr>
+        <w:tab/>
+      </w:r>
+      <w:r>
+        <w:rPr>
+          <w:rFonts w:ascii="Courier New" w:hAnsi="Courier New" w:cs="Courier New"/>
+          <w:color w:val="000000"/>
+          <w:sz w:val="20"/>
+          <w:szCs w:val="20"/>
+        </w:rPr>
+        <w:tab/>
+      </w:r>
+    </w:p>
+    <w:p>
+      <w:pPr>
+        <w:pStyle w:val="NormalWeb"/>
+        <w:pBdr>
+          <w:top w:val="single" w:sz="6" w:space="2" w:color="888888"/>
+          <w:left w:val="single" w:sz="6" w:space="2" w:color="888888"/>
+          <w:bottom w:val="single" w:sz="6" w:space="2" w:color="888888"/>
+          <w:right w:val="single" w:sz="6" w:space="2" w:color="888888"/>
+        </w:pBdr>
+        <w:tabs>
+          <w:tab w:val="left" w:pos="916"/>
+          <w:tab w:val="left" w:pos="1832"/>
+          <w:tab w:val="left" w:pos="2748"/>
+          <w:tab w:val="left" w:pos="3664"/>
+          <w:tab w:val="left" w:pos="4580"/>
+          <w:tab w:val="left" w:pos="5496"/>
+          <w:tab w:val="left" w:pos="6412"/>
+          <w:tab w:val="left" w:pos="7328"/>
+          <w:tab w:val="left" w:pos="8244"/>
+          <w:tab w:val="left" w:pos="9160"/>
+          <w:tab w:val="left" w:pos="10076"/>
+          <w:tab w:val="left" w:pos="10992"/>
+          <w:tab w:val="left" w:pos="11908"/>
+          <w:tab w:val="left" w:pos="12824"/>
+          <w:tab w:val="left" w:pos="13740"/>
+          <w:tab w:val="left" w:pos="14656"/>
+        </w:tabs>
+        <w:spacing w:before="0" w:beforeAutospacing="0" w:after="0" w:afterAutospacing="0"/>
+        <w:divId w:val="92282660"/>
+        <w:rPr>
+          <w:rFonts w:ascii="Courier New" w:hAnsi="Courier New" w:cs="Courier New"/>
+          <w:color w:val="000000"/>
+          <w:sz w:val="20"/>
+          <w:szCs w:val="20"/>
+        </w:rPr>
+      </w:pPr>
+      <w:proofErr w:type="gramStart"/>
+      <w:r>
+        <w:rPr>
+          <w:rFonts w:ascii="Courier New" w:hAnsi="Courier New" w:cs="Courier New"/>
+          <w:color w:val="006666"/>
+          <w:sz w:val="20"/>
+          <w:szCs w:val="20"/>
+        </w:rPr>
+        <w:t>5</w:t>
+      </w:r>
+      <w:r>
+        <w:rPr>
+          <w:rFonts w:ascii="Courier New" w:hAnsi="Courier New" w:cs="Courier New"/>
+          <w:color w:val="666600"/>
+          <w:sz w:val="20"/>
+          <w:szCs w:val="20"/>
+        </w:rPr>
+        <w:t>:</w:t>
+      </w:r>
+      <w:proofErr w:type="gramEnd"/>
+      <w:r>
+        <w:rPr>
+          <w:rFonts w:ascii="Courier New" w:hAnsi="Courier New" w:cs="Courier New"/>
+          <w:color w:val="000000"/>
+          <w:sz w:val="20"/>
+          <w:szCs w:val="20"/>
+        </w:rPr>
+        <w:t xml:space="preserve"> </w:t>
+      </w:r>
+      <w:r>
+        <w:rPr>
+          <w:rFonts w:ascii="Courier New" w:hAnsi="Courier New" w:cs="Courier New"/>
+          <w:color w:val="660066"/>
+          <w:sz w:val="20"/>
+          <w:szCs w:val="20"/>
+        </w:rPr>
+        <w:t>Reculer</w:t>
+      </w:r>
+      <w:r>
+        <w:rPr>
+          <w:rFonts w:ascii="Courier New" w:hAnsi="Courier New" w:cs="Courier New"/>
+          <w:color w:val="000000"/>
+          <w:sz w:val="20"/>
+          <w:szCs w:val="20"/>
+        </w:rPr>
+        <w:tab/>
+      </w:r>
+      <w:r>
+        <w:rPr>
+          <w:rFonts w:ascii="Courier New" w:hAnsi="Courier New" w:cs="Courier New"/>
+          <w:color w:val="000000"/>
+          <w:sz w:val="20"/>
+          <w:szCs w:val="20"/>
+        </w:rPr>
+        <w:tab/>
+      </w:r>
+      <w:r>
+        <w:rPr>
+          <w:rFonts w:ascii="Courier New" w:hAnsi="Courier New" w:cs="Courier New"/>
+          <w:color w:val="000000"/>
+          <w:sz w:val="20"/>
+          <w:szCs w:val="20"/>
+        </w:rPr>
+        <w:tab/>
+      </w:r>
+      <w:r>
+        <w:rPr>
+          <w:rFonts w:ascii="Courier New" w:hAnsi="Courier New" w:cs="Courier New"/>
+          <w:color w:val="000000"/>
+          <w:sz w:val="20"/>
+          <w:szCs w:val="20"/>
+        </w:rPr>
+        <w:tab/>
+      </w:r>
+    </w:p>
+    <w:p>
+      <w:pPr>
+        <w:pStyle w:val="NormalWeb"/>
+        <w:pBdr>
+          <w:top w:val="single" w:sz="6" w:space="2" w:color="888888"/>
+          <w:left w:val="single" w:sz="6" w:space="2" w:color="888888"/>
+          <w:bottom w:val="single" w:sz="6" w:space="2" w:color="888888"/>
+          <w:right w:val="single" w:sz="6" w:space="2" w:color="888888"/>
+        </w:pBdr>
+        <w:tabs>
+          <w:tab w:val="left" w:pos="916"/>
+          <w:tab w:val="left" w:pos="1832"/>
+          <w:tab w:val="left" w:pos="2748"/>
+          <w:tab w:val="left" w:pos="3664"/>
+          <w:tab w:val="left" w:pos="4580"/>
+          <w:tab w:val="left" w:pos="5496"/>
+          <w:tab w:val="left" w:pos="6412"/>
+          <w:tab w:val="left" w:pos="7328"/>
+          <w:tab w:val="left" w:pos="8244"/>
+          <w:tab w:val="left" w:pos="9160"/>
+          <w:tab w:val="left" w:pos="10076"/>
+          <w:tab w:val="left" w:pos="10992"/>
+          <w:tab w:val="left" w:pos="11908"/>
+          <w:tab w:val="left" w:pos="12824"/>
+          <w:tab w:val="left" w:pos="13740"/>
+          <w:tab w:val="left" w:pos="14656"/>
+        </w:tabs>
+        <w:spacing w:before="0" w:beforeAutospacing="0" w:after="0" w:afterAutospacing="0"/>
+        <w:divId w:val="92282660"/>
+        <w:rPr>
+          <w:rFonts w:ascii="Courier New" w:hAnsi="Courier New" w:cs="Courier New"/>
+          <w:color w:val="000000"/>
+          <w:sz w:val="20"/>
+          <w:szCs w:val="20"/>
+        </w:rPr>
+      </w:pPr>
+      <w:proofErr w:type="gramStart"/>
+      <w:r>
+        <w:rPr>
+          <w:rFonts w:ascii="Courier New" w:hAnsi="Courier New" w:cs="Courier New"/>
+          <w:color w:val="006666"/>
+          <w:sz w:val="20"/>
+          <w:szCs w:val="20"/>
+        </w:rPr>
+        <w:t>6</w:t>
+      </w:r>
+      <w:r>
+        <w:rPr>
+          <w:rFonts w:ascii="Courier New" w:hAnsi="Courier New" w:cs="Courier New"/>
+          <w:color w:val="666600"/>
+          <w:sz w:val="20"/>
+          <w:szCs w:val="20"/>
+        </w:rPr>
+        <w:t>:</w:t>
+      </w:r>
+      <w:proofErr w:type="gramEnd"/>
+      <w:r>
+        <w:rPr>
+          <w:rFonts w:ascii="Courier New" w:hAnsi="Courier New" w:cs="Courier New"/>
+          <w:color w:val="000000"/>
+          <w:sz w:val="20"/>
+          <w:szCs w:val="20"/>
+        </w:rPr>
+        <w:t xml:space="preserve"> </w:t>
+      </w:r>
+      <w:r>
+        <w:rPr>
+          <w:rFonts w:ascii="Courier New" w:hAnsi="Courier New" w:cs="Courier New"/>
+          <w:color w:val="660066"/>
+          <w:sz w:val="20"/>
+          <w:szCs w:val="20"/>
+        </w:rPr>
+        <w:t>Monter</w:t>
+      </w:r>
+      <w:r>
+        <w:rPr>
+          <w:rFonts w:ascii="Courier New" w:hAnsi="Courier New" w:cs="Courier New"/>
+          <w:color w:val="000000"/>
+          <w:sz w:val="20"/>
+          <w:szCs w:val="20"/>
+        </w:rPr>
+        <w:tab/>
+      </w:r>
+      <w:r>
+        <w:rPr>
+          <w:rFonts w:ascii="Courier New" w:hAnsi="Courier New" w:cs="Courier New"/>
+          <w:color w:val="000000"/>
+          <w:sz w:val="20"/>
+          <w:szCs w:val="20"/>
+        </w:rPr>
+        <w:tab/>
+      </w:r>
+      <w:r>
+        <w:rPr>
+          <w:rFonts w:ascii="Courier New" w:hAnsi="Courier New" w:cs="Courier New"/>
+          <w:color w:val="000000"/>
+          <w:sz w:val="20"/>
+          <w:szCs w:val="20"/>
+        </w:rPr>
+        <w:tab/>
+      </w:r>
+      <w:r>
+        <w:rPr>
+          <w:rFonts w:ascii="Courier New" w:hAnsi="Courier New" w:cs="Courier New"/>
+          <w:color w:val="000000"/>
+          <w:sz w:val="20"/>
+          <w:szCs w:val="20"/>
+        </w:rPr>
+        <w:tab/>
+      </w:r>
+    </w:p>
+    <w:p>
+      <w:pPr>
+        <w:pStyle w:val="NormalWeb"/>
+        <w:pBdr>
+          <w:top w:val="single" w:sz="6" w:space="2" w:color="888888"/>
+          <w:left w:val="single" w:sz="6" w:space="2" w:color="888888"/>
+          <w:bottom w:val="single" w:sz="6" w:space="2" w:color="888888"/>
+          <w:right w:val="single" w:sz="6" w:space="2" w:color="888888"/>
+        </w:pBdr>
+        <w:tabs>
+          <w:tab w:val="left" w:pos="916"/>
+          <w:tab w:val="left" w:pos="1832"/>
+          <w:tab w:val="left" w:pos="2748"/>
+          <w:tab w:val="left" w:pos="3664"/>
+          <w:tab w:val="left" w:pos="4580"/>
+          <w:tab w:val="left" w:pos="5496"/>
+          <w:tab w:val="left" w:pos="6412"/>
+          <w:tab w:val="left" w:pos="7328"/>
+          <w:tab w:val="left" w:pos="8244"/>
+          <w:tab w:val="left" w:pos="9160"/>
+          <w:tab w:val="left" w:pos="10076"/>
+          <w:tab w:val="left" w:pos="10992"/>
+          <w:tab w:val="left" w:pos="11908"/>
+          <w:tab w:val="left" w:pos="12824"/>
+          <w:tab w:val="left" w:pos="13740"/>
+          <w:tab w:val="left" w:pos="14656"/>
+        </w:tabs>
+        <w:spacing w:before="0" w:beforeAutospacing="0" w:after="0" w:afterAutospacing="0"/>
+        <w:divId w:val="92282660"/>
+        <w:rPr>
+          <w:rFonts w:ascii="Courier New" w:hAnsi="Courier New" w:cs="Courier New"/>
+          <w:sz w:val="20"/>
+          <w:szCs w:val="20"/>
+        </w:rPr>
+      </w:pPr>
+      <w:proofErr w:type="gramStart"/>
+      <w:r>
+        <w:rPr>
+          <w:rFonts w:ascii="Courier New" w:hAnsi="Courier New" w:cs="Courier New"/>
+          <w:color w:val="006666"/>
+          <w:sz w:val="20"/>
+          <w:szCs w:val="20"/>
+        </w:rPr>
+        <w:t>7</w:t>
+      </w:r>
+      <w:r>
+        <w:rPr>
+          <w:rFonts w:ascii="Courier New" w:hAnsi="Courier New" w:cs="Courier New"/>
+          <w:color w:val="666600"/>
+          <w:sz w:val="20"/>
+          <w:szCs w:val="20"/>
+        </w:rPr>
+        <w:t>:</w:t>
+      </w:r>
+      <w:proofErr w:type="gramEnd"/>
+      <w:r>
+        <w:rPr>
+          <w:rFonts w:ascii="Courier New" w:hAnsi="Courier New" w:cs="Courier New"/>
+          <w:color w:val="000000"/>
+          <w:sz w:val="20"/>
+          <w:szCs w:val="20"/>
+        </w:rPr>
+        <w:t xml:space="preserve"> </w:t>
+      </w:r>
+      <w:r>
+        <w:rPr>
+          <w:rFonts w:ascii="Courier New" w:hAnsi="Courier New" w:cs="Courier New"/>
+          <w:color w:val="660066"/>
+          <w:sz w:val="20"/>
+          <w:szCs w:val="20"/>
+        </w:rPr>
+        <w:t>Descendre</w:t>
+      </w:r>
+    </w:p>
+    <w:p>
+      <w:pPr>
+        <w:ind w:left="1410"/>
+      </w:pPr>
+      <w:r>
+        <w:rPr>
+          <w:rFonts w:ascii="Courier New" w:hAnsi="Courier New" w:cs="Courier New"/>
+          <w:color w:val="000000"/>
+          <w:sz w:val="20"/>
+          <w:szCs w:val="20"/>
+        </w:rPr>
+        <w:t> </w:t>
+      </w:r>
+    </w:p>
+    <w:p>
+      <w:pPr>
+        <w:ind w:left="1410"/>
+      </w:pPr>
+    </w:p>
+    <w:p>
+      <w:pPr>
+        <w:ind w:left="1410"/>
+      </w:pPr>
     </w:p>
     <w:sectPr>
       <w:pgSz w:w="11906" w:h="16838"/>
@@ -1883,6 +3197,11 @@
     <w:basedOn w:val="Policepardfaut"/>
     <w:rsid w:val="001A5CA1"/>
   </w:style>
+  <w:style w:type="character" w:customStyle="1" w:styleId="pl-c">
+    <w:name w:val="pl-c"/>
+    <w:basedOn w:val="Policepardfaut"/>
+    <w:rsid w:val="00314BCD"/>
+  </w:style>
 </w:styles>
 </file>
 
@@ -2181,12 +3500,32 @@
 </a:theme>
 </file>
 
+<file path=word/webextensions/taskpanes.xml><?xml version="1.0" encoding="utf-8"?>
+<wetp:taskpanes xmlns:wetp="http://schemas.microsoft.com/office/webextensions/taskpanes/2010/11">
+  <wetp:taskpane dockstate="right" visibility="0" width="0" row="0">
+    <wetp:webextensionref xmlns:r="http://schemas.openxmlformats.org/officeDocument/2006/relationships" r:id="rId1"/>
+  </wetp:taskpane>
+</wetp:taskpanes>
+</file>
+
+<file path=word/webextensions/webextension1.xml><?xml version="1.0" encoding="utf-8"?>
+<we:webextension xmlns:we="http://schemas.microsoft.com/office/webextensions/webextension/2010/11" id="{37453581-BB1C-45EF-AF02-4494C6F2E513}">
+  <we:reference id="wa104382008" version="1.0.0.0" store="fr-FR" storeType="OMEX"/>
+  <we:alternateReferences>
+    <we:reference id="wa104382008" version="1.0.0.0" store="WA104382008" storeType="OMEX"/>
+  </we:alternateReferences>
+  <we:properties/>
+  <we:bindings/>
+  <we:snapshot xmlns:r="http://schemas.openxmlformats.org/officeDocument/2006/relationships"/>
+</we:webextension>
+</file>
+
 <file path=customXml/item1.xml><?xml version="1.0" encoding="utf-8"?>
 <b:Sources xmlns:b="http://schemas.openxmlformats.org/officeDocument/2006/bibliography" xmlns="http://schemas.openxmlformats.org/officeDocument/2006/bibliography" SelectedStyle="\APASixthEditionOfficeOnline.xsl" StyleName="APA" Version="6"/>
 </file>
 
 <file path=customXml/itemProps1.xml><?xml version="1.0" encoding="utf-8"?>
-<ds:datastoreItem xmlns:ds="http://schemas.openxmlformats.org/officeDocument/2006/customXml" ds:itemID="{9415C37A-FD3B-42C9-8B8F-4911C742F156}">
+<ds:datastoreItem xmlns:ds="http://schemas.openxmlformats.org/officeDocument/2006/customXml" ds:itemID="{61CCC4BE-555D-4B58-AA4F-FC5011E97FDF}">
   <ds:schemaRefs>
     <ds:schemaRef ds:uri="http://schemas.openxmlformats.org/officeDocument/2006/bibliography"/>
   </ds:schemaRefs>

--- a/Documentation/Général/Plan_de_vol_documentation.docx
+++ b/Documentation/Général/Plan_de_vol_documentation.docx
@@ -159,340 +159,83 @@
         <w:ind w:left="1413"/>
       </w:pPr>
       <w:r>
-        <w:t xml:space="preserve">L’utilisateur peut également rentré des objectifs ou des obstacles en rentrant les coordonnées </w:t>
+        <w:rPr/>
+        <w:t>L’utilisateur peut également rentrer des objectifs ou des obstacles en spécifiant les coordonnées (</w:t>
       </w:r>
       <w:proofErr w:type="spellStart"/>
-      <w:proofErr w:type="gramStart"/>
-      <w:r>
-        <w:t>x,y</w:t>
+      <w:r>
+        <w:rPr/>
+        <w:t>x,y,z</w:t>
       </w:r>
       <w:proofErr w:type="spellEnd"/>
-      <w:proofErr w:type="gramEnd"/>
-      <w:r>
-        <w:t xml:space="preserve"> et z. </w:t>
-      </w:r>
-      <w:r>
-        <w:t xml:space="preserve">Ils ont alors stocké dans </w:t>
+      <w:r>
+        <w:rPr/>
+        <w:t xml:space="preserve">). Ils sont alors stockés dans </w:t>
       </w:r>
       <w:proofErr w:type="spellStart"/>
       <w:r>
         <w:rPr>
-          <w:i/>
-          <w:iCs/>
+          <w:i w:val="1"/>
+          <w:iCs w:val="1"/>
         </w:rPr>
         <w:t>listeObstacle</w:t>
       </w:r>
       <w:proofErr w:type="spellEnd"/>
       <w:r>
+        <w:rPr/>
         <w:t xml:space="preserve"> ou </w:t>
       </w:r>
       <w:proofErr w:type="spellStart"/>
       <w:r>
         <w:rPr>
-          <w:i/>
-          <w:iCs/>
+          <w:i w:val="1"/>
+          <w:iCs w:val="1"/>
         </w:rPr>
         <w:t>listeObjectif</w:t>
       </w:r>
       <w:proofErr w:type="spellEnd"/>
       <w:r>
-        <w:t>.</w:t>
-      </w:r>
-      <w:r>
-        <w:t xml:space="preserve"> On </w:t>
-      </w:r>
-      <w:r>
-        <w:t>vérifie</w:t>
-      </w:r>
-      <w:r>
-        <w:t xml:space="preserve"> que les coordonnées entrée sont des entier avec la fonction </w:t>
+        <w:rPr/>
+        <w:t xml:space="preserve">. Il est également possible de sauvegarder un plan de </w:t>
+      </w:r>
+      <w:r>
+        <w:rPr/>
+        <w:t>vol. (</w:t>
+      </w:r>
+      <w:r>
+        <w:rPr/>
+        <w:t>voir la documentation sur le gestionnaire)</w:t>
+      </w:r>
+    </w:p>
+    <w:p>
+      <w:pPr>
+        <w:ind w:left="1410"/>
+      </w:pPr>
+      <w:r>
+        <w:rPr/>
+        <w:t xml:space="preserve">L’affichage des commandes et </w:t>
+      </w:r>
+      <w:r>
+        <w:rPr/>
+        <w:t xml:space="preserve">de la </w:t>
+      </w:r>
+      <w:r>
+        <w:rPr/>
+        <w:t>positon</w:t>
+      </w:r>
+      <w:r>
+        <w:rPr/>
+        <w:t xml:space="preserve"> des obstacles et objectifs se font dans une </w:t>
       </w:r>
       <w:proofErr w:type="spellStart"/>
-      <w:proofErr w:type="gramStart"/>
-      <w:r>
-        <w:rPr>
-          <w:rStyle w:val="pl-en"/>
-          <w:i/>
-          <w:iCs/>
-        </w:rPr>
-        <w:t>isStringAnInt</w:t>
+      <w:r>
+        <w:rPr/>
+        <w:t>tableView</w:t>
       </w:r>
       <w:proofErr w:type="spellEnd"/>
       <w:r>
-        <w:rPr>
-          <w:i/>
-          <w:iCs/>
-        </w:rPr>
-        <w:t>(</w:t>
-      </w:r>
-      <w:proofErr w:type="gramEnd"/>
-      <w:r>
-        <w:rPr>
-          <w:rStyle w:val="pl-en"/>
-          <w:i/>
-          <w:iCs/>
-        </w:rPr>
-        <w:t>string</w:t>
-      </w:r>
-      <w:r>
-        <w:rPr>
-          <w:i/>
-          <w:iCs/>
-        </w:rPr>
-        <w:t xml:space="preserve">: </w:t>
-      </w:r>
-      <w:r>
-        <w:rPr>
-          <w:rStyle w:val="pl-c1"/>
-          <w:i/>
-          <w:iCs/>
-        </w:rPr>
-        <w:t>String</w:t>
-      </w:r>
-      <w:r>
-        <w:rPr>
-          <w:i/>
-          <w:iCs/>
-        </w:rPr>
-        <w:t xml:space="preserve">) </w:t>
-      </w:r>
-      <w:r>
-        <w:rPr>
-          <w:rStyle w:val="pl-k"/>
-          <w:i/>
-          <w:iCs/>
-        </w:rPr>
-        <w:t>-&gt;</w:t>
-      </w:r>
-      <w:r>
-        <w:rPr>
-          <w:i/>
-          <w:iCs/>
-        </w:rPr>
-        <w:t xml:space="preserve"> </w:t>
-      </w:r>
-      <w:proofErr w:type="spellStart"/>
-      <w:r>
-        <w:rPr>
-          <w:rStyle w:val="pl-c1"/>
-          <w:i/>
-          <w:iCs/>
-        </w:rPr>
-        <w:t>Boo</w:t>
-      </w:r>
-      <w:r>
-        <w:rPr>
-          <w:rStyle w:val="pl-c1"/>
-        </w:rPr>
-        <w:t>l</w:t>
-      </w:r>
-      <w:proofErr w:type="spellEnd"/>
-      <w:r>
-        <w:rPr>
-          <w:rStyle w:val="pl-c1"/>
-        </w:rPr>
-        <w:t>. En plus de cette vérification, d’autre tel que la réplication et son tester dans les fonctions d’ajout. (</w:t>
-      </w:r>
-      <w:proofErr w:type="spellStart"/>
-      <w:proofErr w:type="gramStart"/>
-      <w:r>
-        <w:rPr>
-          <w:rStyle w:val="pl-c1"/>
-          <w:i/>
-          <w:iCs/>
-          <w:sz w:val="20"/>
-          <w:szCs w:val="20"/>
-        </w:rPr>
-        <w:t>a</w:t>
-      </w:r>
-      <w:r>
-        <w:rPr>
-          <w:rStyle w:val="pl-en"/>
-          <w:i/>
-          <w:iCs/>
-          <w:sz w:val="20"/>
-          <w:szCs w:val="20"/>
-        </w:rPr>
-        <w:t>ddObjectif</w:t>
-      </w:r>
-      <w:proofErr w:type="spellEnd"/>
-      <w:r>
-        <w:rPr>
-          <w:i/>
-          <w:iCs/>
-          <w:sz w:val="20"/>
-          <w:szCs w:val="20"/>
-        </w:rPr>
-        <w:t>(</w:t>
-      </w:r>
-      <w:proofErr w:type="gramEnd"/>
-      <w:r>
-        <w:rPr>
-          <w:rStyle w:val="pl-en"/>
-          <w:i/>
-          <w:iCs/>
-          <w:sz w:val="20"/>
-          <w:szCs w:val="20"/>
-        </w:rPr>
-        <w:t>_</w:t>
-      </w:r>
-      <w:r>
-        <w:rPr>
-          <w:i/>
-          <w:iCs/>
-          <w:sz w:val="20"/>
-          <w:szCs w:val="20"/>
-        </w:rPr>
-        <w:t xml:space="preserve"> </w:t>
-      </w:r>
-      <w:proofErr w:type="spellStart"/>
-      <w:r>
-        <w:rPr>
-          <w:rStyle w:val="pl-smi"/>
-          <w:i/>
-          <w:iCs/>
-          <w:sz w:val="20"/>
-          <w:szCs w:val="20"/>
-        </w:rPr>
-        <w:t>sender</w:t>
-      </w:r>
-      <w:proofErr w:type="spellEnd"/>
-      <w:r>
-        <w:rPr>
-          <w:i/>
-          <w:iCs/>
-          <w:sz w:val="20"/>
-          <w:szCs w:val="20"/>
-        </w:rPr>
-        <w:t xml:space="preserve">: </w:t>
-      </w:r>
-      <w:proofErr w:type="spellStart"/>
-      <w:r>
-        <w:rPr>
-          <w:rStyle w:val="pl-c1"/>
-          <w:i/>
-          <w:iCs/>
-          <w:sz w:val="20"/>
-          <w:szCs w:val="20"/>
-        </w:rPr>
-        <w:t>Any</w:t>
-      </w:r>
-      <w:proofErr w:type="spellEnd"/>
-      <w:r>
-        <w:rPr>
-          <w:i/>
-          <w:iCs/>
-          <w:sz w:val="20"/>
-          <w:szCs w:val="20"/>
-        </w:rPr>
-        <w:t>)</w:t>
-      </w:r>
-      <w:r>
-        <w:rPr>
-          <w:rStyle w:val="pl-c1"/>
-        </w:rPr>
-        <w:t xml:space="preserve"> et </w:t>
-      </w:r>
-      <w:proofErr w:type="spellStart"/>
-      <w:r>
-        <w:rPr>
-          <w:rStyle w:val="pl-en"/>
-          <w:i/>
-          <w:iCs/>
-          <w:sz w:val="20"/>
-          <w:szCs w:val="20"/>
-        </w:rPr>
-        <w:t>addObstalcle</w:t>
-      </w:r>
-      <w:proofErr w:type="spellEnd"/>
-      <w:r>
-        <w:rPr>
-          <w:i/>
-          <w:iCs/>
-          <w:sz w:val="20"/>
-          <w:szCs w:val="20"/>
-        </w:rPr>
-        <w:t>(</w:t>
-      </w:r>
-      <w:r>
-        <w:rPr>
-          <w:rStyle w:val="pl-en"/>
-          <w:i/>
-          <w:iCs/>
-          <w:sz w:val="20"/>
-          <w:szCs w:val="20"/>
-        </w:rPr>
-        <w:t>_</w:t>
-      </w:r>
-      <w:proofErr w:type="spellStart"/>
-      <w:r>
-        <w:rPr>
-          <w:rStyle w:val="pl-en"/>
-          <w:i/>
-          <w:iCs/>
-          <w:sz w:val="20"/>
-          <w:szCs w:val="20"/>
-        </w:rPr>
-        <w:t>sender</w:t>
-      </w:r>
-      <w:proofErr w:type="spellEnd"/>
-      <w:r>
-        <w:rPr>
-          <w:i/>
-          <w:iCs/>
-          <w:sz w:val="20"/>
-          <w:szCs w:val="20"/>
-        </w:rPr>
-        <w:t xml:space="preserve">: </w:t>
-      </w:r>
-      <w:proofErr w:type="spellStart"/>
-      <w:r>
-        <w:rPr>
-          <w:rStyle w:val="pl-c1"/>
-          <w:i/>
-          <w:iCs/>
-          <w:sz w:val="20"/>
-          <w:szCs w:val="20"/>
-        </w:rPr>
-        <w:t>Any</w:t>
-      </w:r>
-      <w:proofErr w:type="spellEnd"/>
-      <w:r>
-        <w:rPr>
-          <w:i/>
-          <w:iCs/>
-          <w:sz w:val="20"/>
-          <w:szCs w:val="20"/>
-        </w:rPr>
-        <w:t>)</w:t>
-      </w:r>
-      <w:r>
-        <w:rPr>
-          <w:rStyle w:val="pl-c1"/>
-        </w:rPr>
-        <w:t>)</w:t>
-      </w:r>
-    </w:p>
-    <w:p>
-      <w:pPr>
-        <w:ind w:left="1410"/>
-      </w:pPr>
-      <w:r>
-        <w:t>Il est également possible de sauvegarder un plan de vol, et de le recharger. Voir la documentation sur le gestionnaire.</w:t>
-      </w:r>
-    </w:p>
-    <w:p>
-      <w:pPr>
-        <w:ind w:left="1410"/>
-      </w:pPr>
-      <w:r>
-        <w:t xml:space="preserve">L’affichage des commandes, obstacles et objectifs se font une tableView avec 3 </w:t>
-      </w:r>
-      <w:r>
-        <w:t>sections</w:t>
-      </w:r>
-      <w:r>
-        <w:t> : Une pour chaque catégorie.</w:t>
+        <w:rPr/>
+        <w:t xml:space="preserve"> avec 3 sections : Une pour chaque catégorie.</w:t>
       </w:r>
     </w:p>
     <w:p>
@@ -550,10 +293,10 @@
       <w:pPr>
         <w:pStyle w:val="NormalWeb"/>
         <w:pBdr>
-          <w:top w:val="single" w:sz="6" w:space="2" w:color="888888"/>
-          <w:left w:val="single" w:sz="6" w:space="2" w:color="888888"/>
-          <w:bottom w:val="single" w:sz="6" w:space="2" w:color="888888"/>
-          <w:right w:val="single" w:sz="6" w:space="2" w:color="888888"/>
+          <w:top w:val="single" w:color="888888" w:sz="6" w:space="2"/>
+          <w:left w:val="single" w:color="888888" w:sz="6" w:space="2"/>
+          <w:bottom w:val="single" w:color="888888" w:sz="6" w:space="2"/>
+          <w:right w:val="single" w:color="888888" w:sz="6" w:space="2"/>
         </w:pBdr>
         <w:tabs>
           <w:tab w:val="left" w:pos="916"/>
@@ -643,10 +386,10 @@
       <w:pPr>
         <w:pStyle w:val="NormalWeb"/>
         <w:pBdr>
-          <w:top w:val="single" w:sz="6" w:space="2" w:color="888888"/>
-          <w:left w:val="single" w:sz="6" w:space="2" w:color="888888"/>
-          <w:bottom w:val="single" w:sz="6" w:space="2" w:color="888888"/>
-          <w:right w:val="single" w:sz="6" w:space="2" w:color="888888"/>
+          <w:top w:val="single" w:color="888888" w:sz="6" w:space="2"/>
+          <w:left w:val="single" w:color="888888" w:sz="6" w:space="2"/>
+          <w:bottom w:val="single" w:color="888888" w:sz="6" w:space="2"/>
+          <w:right w:val="single" w:color="888888" w:sz="6" w:space="2"/>
         </w:pBdr>
         <w:tabs>
           <w:tab w:val="left" w:pos="916"/>
@@ -752,10 +495,10 @@
       <w:pPr>
         <w:pStyle w:val="NormalWeb"/>
         <w:pBdr>
-          <w:top w:val="single" w:sz="6" w:space="2" w:color="888888"/>
-          <w:left w:val="single" w:sz="6" w:space="2" w:color="888888"/>
-          <w:bottom w:val="single" w:sz="6" w:space="2" w:color="888888"/>
-          <w:right w:val="single" w:sz="6" w:space="2" w:color="888888"/>
+          <w:top w:val="single" w:color="888888" w:sz="6" w:space="2"/>
+          <w:left w:val="single" w:color="888888" w:sz="6" w:space="2"/>
+          <w:bottom w:val="single" w:color="888888" w:sz="6" w:space="2"/>
+          <w:right w:val="single" w:color="888888" w:sz="6" w:space="2"/>
         </w:pBdr>
         <w:tabs>
           <w:tab w:val="left" w:pos="916"/>
@@ -825,10 +568,10 @@
       <w:pPr>
         <w:pStyle w:val="NormalWeb"/>
         <w:pBdr>
-          <w:top w:val="single" w:sz="6" w:space="2" w:color="888888"/>
-          <w:left w:val="single" w:sz="6" w:space="2" w:color="888888"/>
-          <w:bottom w:val="single" w:sz="6" w:space="2" w:color="888888"/>
-          <w:right w:val="single" w:sz="6" w:space="2" w:color="888888"/>
+          <w:top w:val="single" w:color="888888" w:sz="6" w:space="2"/>
+          <w:left w:val="single" w:color="888888" w:sz="6" w:space="2"/>
+          <w:bottom w:val="single" w:color="888888" w:sz="6" w:space="2"/>
+          <w:right w:val="single" w:color="888888" w:sz="6" w:space="2"/>
         </w:pBdr>
         <w:tabs>
           <w:tab w:val="left" w:pos="916"/>
@@ -1034,270 +777,376 @@
         <w:ind w:left="1416" w:firstLine="708"/>
       </w:pPr>
       <w:r>
+        <w:rPr/>
         <w:t xml:space="preserve">Utilise la technologie de </w:t>
       </w:r>
       <w:proofErr w:type="spellStart"/>
       <w:r>
+        <w:rPr/>
         <w:t>sceneKit</w:t>
       </w:r>
       <w:proofErr w:type="spellEnd"/>
       <w:r>
-        <w:t xml:space="preserve">. Le </w:t>
-      </w:r>
-      <w:r>
-        <w:t>nœud</w:t>
-      </w:r>
-      <w:r>
-        <w:t xml:space="preserve"> principal est cube </w:t>
+        <w:rPr/>
+        <w:t xml:space="preserve">. Le nœud principal est un cube </w:t>
       </w:r>
       <w:proofErr w:type="spellStart"/>
       <w:r>
+        <w:rPr/>
         <w:t>sceneKit</w:t>
       </w:r>
       <w:proofErr w:type="spellEnd"/>
       <w:r>
-        <w:t xml:space="preserve"> d’arrête d’unité 20. </w:t>
+        <w:rPr/>
+        <w:t xml:space="preserve"> d’arrête 20 où une unité correspond à environ 10cm dans la réalité. Dans lequel on a ajouté un nœud (sphère) représentant le drone (positionné en : </w:t>
+      </w:r>
+      <w:proofErr w:type="spellStart"/>
+      <w:r>
+        <w:rPr>
+          <w:i w:val="1"/>
+          <w:iCs w:val="1"/>
+          <w:sz w:val="20"/>
+          <w:szCs w:val="20"/>
+        </w:rPr>
+        <w:t>sphereNode</w:t>
+      </w:r>
+      <w:proofErr w:type="spellEnd"/>
+      <w:r>
+        <w:rPr>
+          <w:i w:val="1"/>
+          <w:iCs w:val="1"/>
+          <w:sz w:val="20"/>
+          <w:szCs w:val="20"/>
+        </w:rPr>
+        <w:t>.position = SCNVector3(</w:t>
       </w:r>
       <w:proofErr w:type="gramStart"/>
       <w:r>
-        <w:t>( une</w:t>
+        <w:rPr>
+          <w:rStyle w:val="pl-c1"/>
+          <w:i w:val="1"/>
+          <w:iCs w:val="1"/>
+          <w:sz w:val="20"/>
+          <w:szCs w:val="20"/>
+        </w:rPr>
+        <w:t>x:</w:t>
       </w:r>
       <w:proofErr w:type="gramEnd"/>
       <w:r>
-        <w:t xml:space="preserve"> unité correspond à environ 10cm dans la réalité).</w:t>
-      </w:r>
-      <w:r>
-        <w:t xml:space="preserve"> Dans lequel on a ajouté un nœud (sphère) représentant le drone (positionné en : </w:t>
+        <w:rPr>
+          <w:i w:val="1"/>
+          <w:iCs w:val="1"/>
+          <w:sz w:val="20"/>
+          <w:szCs w:val="20"/>
+        </w:rPr>
+        <w:t xml:space="preserve"> 0, y: -10, z: 0) </w:t>
+      </w:r>
+      <w:r>
+        <w:rPr/>
+        <w:t>). Cette position correspond au sol, centré sur l’axe x et y (Chaque axe va de -10 à 10)</w:t>
+      </w:r>
+    </w:p>
+    <w:p>
+      <w:pPr>
+        <w:ind w:left="1416"/>
+      </w:pPr>
+      <w:r>
+        <w:rPr/>
+        <w:t>Pour chaque obstacle/objectif, on ajoute un nœud représenté par des sphères/anneaux.</w:t>
+      </w:r>
+    </w:p>
+    <w:p>
+      <w:pPr>
+        <w:ind w:left="1416"/>
+        <w:rPr>
+          <w:i/>
+          <w:iCs/>
+        </w:rPr>
+      </w:pPr>
+      <w:r>
+        <w:rPr>
+          <w:i/>
+          <w:iCs/>
+        </w:rPr>
+        <w:t>Simulation :</w:t>
+      </w:r>
+    </w:p>
+    <w:p>
+      <w:pPr>
+        <w:ind w:left="1410"/>
+      </w:pPr>
+      <w:r>
+        <w:tab/>
+      </w:r>
+      <w:r>
+        <w:tab/>
+      </w:r>
+      <w:r>
+        <w:rPr/>
+        <w:t xml:space="preserve">La fonction </w:t>
       </w:r>
       <w:proofErr w:type="spellStart"/>
       <w:r>
         <w:rPr>
-          <w:i/>
-          <w:iCs/>
-          <w:sz w:val="20"/>
-          <w:szCs w:val="20"/>
-        </w:rPr>
-        <w:t>sphereNode.</w:t>
-      </w:r>
-      <w:r>
-        <w:rPr>
-          <w:rStyle w:val="pl-smi"/>
-          <w:i/>
-          <w:iCs/>
-          <w:sz w:val="20"/>
-          <w:szCs w:val="20"/>
-        </w:rPr>
-        <w:t>position</w:t>
+          <w:i w:val="1"/>
+          <w:iCs w:val="1"/>
+        </w:rPr>
+        <w:t>simulate</w:t>
       </w:r>
       <w:proofErr w:type="spellEnd"/>
       <w:r>
-        <w:rPr>
-          <w:i/>
-          <w:iCs/>
-          <w:sz w:val="20"/>
-          <w:szCs w:val="20"/>
+        <w:rPr/>
+        <w:t xml:space="preserve"> est appelée lorsqu’on appuie sur le bouton simuler. On va alors parcourir la liste de commande, et ajouter les </w:t>
+      </w:r>
+      <w:proofErr w:type="spellStart"/>
+      <w:r>
+        <w:rPr>
+          <w:i w:val="1"/>
+          <w:iCs w:val="1"/>
+        </w:rPr>
+        <w:t>SCNAction</w:t>
+      </w:r>
+      <w:proofErr w:type="spellEnd"/>
+      <w:r>
+        <w:rPr>
+          <w:i w:val="1"/>
+          <w:iCs w:val="1"/>
         </w:rPr>
         <w:t xml:space="preserve"> </w:t>
       </w:r>
       <w:r>
-        <w:rPr>
-          <w:rStyle w:val="pl-k"/>
-          <w:i/>
-          <w:iCs/>
-          <w:sz w:val="20"/>
-          <w:szCs w:val="20"/>
-        </w:rPr>
-        <w:t>=</w:t>
-      </w:r>
-      <w:r>
-        <w:rPr>
-          <w:i/>
-          <w:iCs/>
-          <w:sz w:val="20"/>
-          <w:szCs w:val="20"/>
+        <w:rPr/>
+        <w:t xml:space="preserve">dans une liste </w:t>
+      </w:r>
+      <w:proofErr w:type="spellStart"/>
+      <w:r>
+        <w:rPr/>
+        <w:t>sequences</w:t>
+      </w:r>
+      <w:proofErr w:type="spellEnd"/>
+      <w:r>
+        <w:rPr/>
+        <w:t>.</w:t>
+      </w:r>
+      <w:r>
+        <w:rPr/>
+        <w:t xml:space="preserve"> Pour chaque action, on </w:t>
+      </w:r>
+      <w:r>
+        <w:rPr/>
+        <w:t>met</w:t>
+      </w:r>
+      <w:r>
+        <w:rPr/>
+        <w:t xml:space="preserve"> à jour la position du drone dans la variable position. Cela nous permet de vérifier </w:t>
+      </w:r>
+      <w:r>
+        <w:rPr/>
+        <w:t xml:space="preserve">s'il</w:t>
+      </w:r>
+      <w:r>
+        <w:rPr/>
+        <w:t xml:space="preserve"> est toujours dans le cube. Dans le cas où il sort, on lève alors le </w:t>
+      </w:r>
+      <w:proofErr w:type="spellStart"/>
+      <w:r>
+        <w:rPr/>
+        <w:t>flagPosition</w:t>
+      </w:r>
+      <w:proofErr w:type="spellEnd"/>
+      <w:r>
+        <w:rPr/>
+        <w:t xml:space="preserve"> qui nous permettra d’indiquer l’erreur à l’utilisateur.</w:t>
+      </w:r>
+    </w:p>
+    <w:p>
+      <w:pPr>
+        <w:ind w:left="1410"/>
+      </w:pPr>
+      <w:r>
+        <w:t>Cette position nous permet également de tester le passage d’objectifs et l’</w:t>
+      </w:r>
+      <w:r>
+        <w:t>impact</w:t>
+      </w:r>
+      <w:r>
+        <w:t xml:space="preserve"> avec un obstacle un obstacle.</w:t>
+      </w:r>
+    </w:p>
+    <w:p>
+      <w:pPr>
+        <w:ind w:left="1410"/>
+      </w:pPr>
+      <w:r>
+        <w:t xml:space="preserve">Une fois la liste sequence complétée, on va alors la jouer avec </w:t>
+      </w:r>
+      <w:r>
+        <w:rPr>
+          <w:i/>
+          <w:iCs/>
+        </w:rPr>
+        <w:t>runAction</w:t>
+      </w:r>
+      <w:r>
+        <w:t xml:space="preserve"> ce qui va donner la simulation tel que l’utilisateur la verra. Si la simulation se déroule bien, alors le bouton pour lancer sur le drone apparaîtra.</w:t>
+      </w:r>
+    </w:p>
+    <w:p>
+      <w:r>
+        <w:t>3</w:t>
+      </w:r>
+      <w:r>
+        <w:t> </w:t>
+      </w:r>
+      <w:r>
+        <w:t>Le vol réel</w:t>
+      </w:r>
+      <w:r>
+        <w:t> :</w:t>
+      </w:r>
+    </w:p>
+    <w:p>
+      <w:pPr>
+        <w:ind w:firstLine="708"/>
+        <w:rPr>
+          <w:i/>
+          <w:iCs/>
+        </w:rPr>
+      </w:pPr>
+      <w:r>
+        <w:rPr>
+          <w:i/>
+          <w:iCs/>
+        </w:rPr>
+        <w:t xml:space="preserve">Fichiers : </w:t>
+      </w:r>
+      <w:r>
+        <w:rPr>
+          <w:i/>
+          <w:iCs/>
+        </w:rPr>
+        <w:t>simulation.swift</w:t>
+      </w:r>
+    </w:p>
+    <w:p>
+      <w:pPr>
+        <w:ind w:firstLine="708"/>
+        <w:rPr>
+          <w:i/>
+          <w:iCs/>
+        </w:rPr>
+      </w:pPr>
+      <w:r>
+        <w:rPr>
+          <w:i/>
+          <w:iCs/>
+        </w:rPr>
+        <w:t>Langage : swift</w:t>
+      </w:r>
+    </w:p>
+    <w:p>
+      <w:pPr>
+        <w:ind w:firstLine="708"/>
+        <w:rPr>
+          <w:i/>
+          <w:iCs/>
+        </w:rPr>
+      </w:pPr>
+      <w:r>
+        <w:rPr>
+          <w:i/>
+          <w:iCs/>
+        </w:rPr>
+        <w:t xml:space="preserve">Utilité : </w:t>
+      </w:r>
+      <w:r>
+        <w:rPr>
+          <w:i/>
+          <w:iCs/>
+        </w:rPr>
+        <w:t>Le drone effectue le plan de vol programmer par l’utilisateur.</w:t>
+      </w:r>
+    </w:p>
+    <w:p>
+      <w:pPr>
+        <w:ind w:firstLine="708"/>
+        <w:rPr>
+          <w:i/>
+          <w:iCs/>
+        </w:rPr>
+      </w:pPr>
+      <w:r>
+        <w:rPr>
+          <w:i/>
+          <w:iCs/>
+        </w:rPr>
+        <w:t>Fonctionnement :</w:t>
+      </w:r>
+    </w:p>
+    <w:p>
+      <w:pPr>
+        <w:ind w:left="1410"/>
+      </w:pPr>
+      <w:r>
+        <w:t xml:space="preserve">La variable </w:t>
+      </w:r>
+      <w:r>
+        <w:rPr>
+          <w:i/>
+          <w:iCs/>
+        </w:rPr>
+        <w:t>chercheur</w:t>
+      </w:r>
+      <w:r>
+        <w:t>, qui est une instance de </w:t>
+      </w:r>
+      <w:r>
+        <w:rPr>
+          <w:i/>
+          <w:iCs/>
+        </w:rPr>
+        <w:t>« </w:t>
+      </w:r>
+      <w:r>
+        <w:rPr>
+          <w:i/>
+          <w:iCs/>
+        </w:rPr>
+        <w:t>DroneDiscover</w:t>
+      </w:r>
+      <w:r>
+        <w:rPr>
+          <w:i/>
+          <w:iCs/>
+        </w:rPr>
+        <w:t> »</w:t>
+      </w:r>
+      <w:r>
+        <w:rPr>
+          <w:i/>
+          <w:iCs/>
         </w:rPr>
         <w:t xml:space="preserve"> </w:t>
       </w:r>
       <w:r>
-        <w:rPr>
-          <w:rStyle w:val="pl-c1"/>
-          <w:i/>
-          <w:iCs/>
-          <w:sz w:val="20"/>
-          <w:szCs w:val="20"/>
-        </w:rPr>
-        <w:t>SCNVector3</w:t>
-      </w:r>
-      <w:r>
-        <w:rPr>
-          <w:i/>
-          <w:iCs/>
-          <w:sz w:val="20"/>
-          <w:szCs w:val="20"/>
-        </w:rPr>
-        <w:t>(</w:t>
-      </w:r>
-      <w:proofErr w:type="gramStart"/>
-      <w:r>
-        <w:rPr>
-          <w:rStyle w:val="pl-c1"/>
-          <w:i/>
-          <w:iCs/>
-          <w:sz w:val="20"/>
-          <w:szCs w:val="20"/>
-        </w:rPr>
-        <w:t>x</w:t>
-      </w:r>
-      <w:r>
-        <w:rPr>
-          <w:i/>
-          <w:iCs/>
-          <w:sz w:val="20"/>
-          <w:szCs w:val="20"/>
-        </w:rPr>
-        <w:t>:</w:t>
-      </w:r>
-      <w:proofErr w:type="gramEnd"/>
-      <w:r>
-        <w:rPr>
-          <w:i/>
-          <w:iCs/>
-          <w:sz w:val="20"/>
-          <w:szCs w:val="20"/>
-        </w:rPr>
-        <w:t xml:space="preserve"> </w:t>
-      </w:r>
-      <w:r>
-        <w:rPr>
-          <w:rStyle w:val="pl-c1"/>
-          <w:i/>
-          <w:iCs/>
-          <w:sz w:val="20"/>
-          <w:szCs w:val="20"/>
-        </w:rPr>
-        <w:t>0</w:t>
-      </w:r>
-      <w:r>
-        <w:rPr>
-          <w:i/>
-          <w:iCs/>
-          <w:sz w:val="20"/>
-          <w:szCs w:val="20"/>
-        </w:rPr>
-        <w:t xml:space="preserve">, </w:t>
-      </w:r>
-      <w:r>
-        <w:rPr>
-          <w:rStyle w:val="pl-c1"/>
-          <w:i/>
-          <w:iCs/>
-          <w:sz w:val="20"/>
-          <w:szCs w:val="20"/>
-        </w:rPr>
-        <w:t>y</w:t>
-      </w:r>
-      <w:r>
-        <w:rPr>
-          <w:i/>
-          <w:iCs/>
-          <w:sz w:val="20"/>
-          <w:szCs w:val="20"/>
-        </w:rPr>
-        <w:t xml:space="preserve">: </w:t>
-      </w:r>
-      <w:r>
-        <w:rPr>
-          <w:rStyle w:val="pl-c1"/>
-          <w:i/>
-          <w:iCs/>
-          <w:sz w:val="20"/>
-          <w:szCs w:val="20"/>
-        </w:rPr>
-        <w:t>-10</w:t>
-      </w:r>
-      <w:r>
-        <w:rPr>
-          <w:i/>
-          <w:iCs/>
-          <w:sz w:val="20"/>
-          <w:szCs w:val="20"/>
-        </w:rPr>
-        <w:t xml:space="preserve">, </w:t>
-      </w:r>
-      <w:r>
-        <w:rPr>
-          <w:rStyle w:val="pl-c1"/>
-          <w:i/>
-          <w:iCs/>
-          <w:sz w:val="20"/>
-          <w:szCs w:val="20"/>
-        </w:rPr>
-        <w:t>z</w:t>
-      </w:r>
-      <w:r>
-        <w:rPr>
-          <w:i/>
-          <w:iCs/>
-          <w:sz w:val="20"/>
-          <w:szCs w:val="20"/>
-        </w:rPr>
-        <w:t xml:space="preserve">: </w:t>
-      </w:r>
-      <w:r>
-        <w:rPr>
-          <w:rStyle w:val="pl-c1"/>
-          <w:i/>
-          <w:iCs/>
-          <w:sz w:val="20"/>
-          <w:szCs w:val="20"/>
-        </w:rPr>
-        <w:t>0</w:t>
-      </w:r>
-      <w:r>
-        <w:rPr>
-          <w:i/>
-          <w:iCs/>
-          <w:sz w:val="20"/>
-          <w:szCs w:val="20"/>
-        </w:rPr>
-        <w:t>)</w:t>
-      </w:r>
-      <w:r>
-        <w:rPr>
-          <w:i/>
-          <w:iCs/>
-          <w:sz w:val="20"/>
-          <w:szCs w:val="20"/>
-        </w:rPr>
-        <w:t xml:space="preserve"> </w:t>
-      </w:r>
-      <w:r>
-        <w:t>). Cette position correspond au sol, centré sur l’axe x et y (Chaque axe va de -10 à 10)</w:t>
-      </w:r>
-    </w:p>
-    <w:p>
-      <w:pPr>
-        <w:ind w:left="1416"/>
-      </w:pPr>
-      <w:r>
-        <w:lastRenderedPageBreak/>
-        <w:t>Pour chaque obstacle, on ajoute également un nœud, des sphères de rayon 0.5 et pour chaque objectif, des anneaux dans lesquels le drone passera.</w:t>
-      </w:r>
-    </w:p>
-    <w:p>
-      <w:pPr>
-        <w:ind w:left="1416"/>
-        <w:rPr>
-          <w:i/>
-          <w:iCs/>
-        </w:rPr>
-      </w:pPr>
-      <w:r>
-        <w:rPr>
-          <w:i/>
-          <w:iCs/>
-        </w:rPr>
-        <w:t>Simulation :</w:t>
+        <w:t xml:space="preserve">va s’occuper de la recherche de drone dès le chargement de la vue. De cette manière on pourra actualiser la tableView. Une fois un drone sélectionné, le drone sera représenté par la variable </w:t>
+      </w:r>
+      <w:r>
+        <w:rPr>
+          <w:i/>
+          <w:iCs/>
+        </w:rPr>
+        <w:t>bebopDron</w:t>
+      </w:r>
+      <w:r>
+        <w:rPr>
+          <w:i/>
+          <w:iCs/>
+        </w:rPr>
+        <w:t>e</w:t>
+      </w:r>
+      <w:r>
+        <w:t xml:space="preserve">. </w:t>
       </w:r>
     </w:p>
     <w:p>
@@ -1305,288 +1154,32 @@
         <w:ind w:left="1410"/>
       </w:pPr>
       <w:r>
-        <w:tab/>
-      </w:r>
-      <w:r>
-        <w:tab/>
-      </w:r>
-      <w:r>
-        <w:t xml:space="preserve">La fonction </w:t>
+        <w:rPr/>
+        <w:t>Une fois que l’utilisateur appuie sur le bouton « </w:t>
+      </w:r>
+      <w:r>
+        <w:rPr>
+          <w:i w:val="1"/>
+          <w:iCs w:val="1"/>
+        </w:rPr>
+        <w:t>Lancer Drone »</w:t>
+      </w:r>
+      <w:r>
+        <w:rPr/>
+        <w:t xml:space="preserve">, la fonction </w:t>
       </w:r>
       <w:proofErr w:type="spellStart"/>
       <w:r>
         <w:rPr>
-          <w:i/>
-          <w:iCs/>
-        </w:rPr>
-        <w:t>simulate</w:t>
+          <w:i w:val="1"/>
+          <w:iCs w:val="1"/>
+        </w:rPr>
+        <w:t>launchDrone</w:t>
       </w:r>
       <w:proofErr w:type="spellEnd"/>
       <w:r>
-        <w:t xml:space="preserve"> n’est appelée quand appuyant sur le bouton simuler. On va alors parcourir la liste de commande, et ajouter les </w:t>
-      </w:r>
-      <w:proofErr w:type="spellStart"/>
-      <w:r>
-        <w:rPr>
-          <w:i/>
-          <w:iCs/>
-        </w:rPr>
-        <w:t>SCNAction</w:t>
-      </w:r>
-      <w:proofErr w:type="spellEnd"/>
-      <w:r>
-        <w:rPr>
-          <w:i/>
-          <w:iCs/>
-        </w:rPr>
-        <w:t xml:space="preserve"> </w:t>
-      </w:r>
-      <w:r>
-        <w:t>dans liste sequences.</w:t>
-      </w:r>
-      <w:r>
-        <w:t xml:space="preserve"> Pour chaque action, on </w:t>
-      </w:r>
-      <w:r>
-        <w:t>met</w:t>
-      </w:r>
-      <w:r>
-        <w:t xml:space="preserve"> à jour la position du drone dans la variable position. Cela nous permet de vérifier s’il est toujours dans le cube. Dans le cas où il sort, on lève alors le </w:t>
-      </w:r>
-      <w:proofErr w:type="spellStart"/>
-      <w:r>
-        <w:t>flagPosition</w:t>
-      </w:r>
-      <w:proofErr w:type="spellEnd"/>
-      <w:r>
-        <w:t xml:space="preserve"> qui nous permettra d’indiquer l’erreur à l’utilisateur.</w:t>
-      </w:r>
-    </w:p>
-    <w:p>
-      <w:pPr>
-        <w:ind w:left="1410"/>
-      </w:pPr>
-      <w:r>
-        <w:t>Cette position nous permet également de tester le passage d’objectifs et l’</w:t>
-      </w:r>
-      <w:r>
-        <w:t>impact</w:t>
-      </w:r>
-      <w:r>
-        <w:t xml:space="preserve"> avec un obstacle un obstacle.</w:t>
-      </w:r>
-    </w:p>
-    <w:p>
-      <w:pPr>
-        <w:ind w:left="1410"/>
-      </w:pPr>
-      <w:r>
-        <w:t xml:space="preserve">Une fois la liste sequence complétée, on va alors la jouer avec </w:t>
-      </w:r>
-      <w:r>
-        <w:rPr>
-          <w:i/>
-          <w:iCs/>
-        </w:rPr>
-        <w:t>runAction</w:t>
-      </w:r>
-      <w:r>
-        <w:t xml:space="preserve"> ce qui va donner la simulation tel que l’utilisateur la verra. Si la simulation se déroule bien, alors le bouton pour lancer sur le drone apparaîtra.</w:t>
-      </w:r>
-    </w:p>
-    <w:p>
-      <w:r>
-        <w:t>3</w:t>
-      </w:r>
-      <w:r>
-        <w:t> </w:t>
-      </w:r>
-      <w:r>
-        <w:t>Le vol réel</w:t>
-      </w:r>
-      <w:r>
-        <w:t> :</w:t>
-      </w:r>
-    </w:p>
-    <w:p>
-      <w:pPr>
-        <w:ind w:firstLine="708"/>
-        <w:rPr>
-          <w:i/>
-          <w:iCs/>
-        </w:rPr>
-      </w:pPr>
-      <w:r>
-        <w:rPr>
-          <w:i/>
-          <w:iCs/>
-        </w:rPr>
-        <w:t xml:space="preserve">Fichiers : </w:t>
-      </w:r>
-      <w:r>
-        <w:rPr>
-          <w:i/>
-          <w:iCs/>
-        </w:rPr>
-        <w:t>simulation.swift</w:t>
-      </w:r>
-    </w:p>
-    <w:p>
-      <w:pPr>
-        <w:ind w:firstLine="708"/>
-        <w:rPr>
-          <w:i/>
-          <w:iCs/>
-        </w:rPr>
-      </w:pPr>
-      <w:r>
-        <w:rPr>
-          <w:i/>
-          <w:iCs/>
-        </w:rPr>
-        <w:t>Langage : swift</w:t>
-      </w:r>
-    </w:p>
-    <w:p>
-      <w:pPr>
-        <w:ind w:firstLine="708"/>
-        <w:rPr>
-          <w:i/>
-          <w:iCs/>
-        </w:rPr>
-      </w:pPr>
-      <w:r>
-        <w:rPr>
-          <w:i/>
-          <w:iCs/>
-        </w:rPr>
-        <w:t xml:space="preserve">Utilité : </w:t>
-      </w:r>
-      <w:r>
-        <w:rPr>
-          <w:i/>
-          <w:iCs/>
-        </w:rPr>
-        <w:t>Le drone effectue le plan de vol programmer par l’utilisateur.</w:t>
-      </w:r>
-    </w:p>
-    <w:p>
-      <w:pPr>
-        <w:ind w:firstLine="708"/>
-        <w:rPr>
-          <w:i/>
-          <w:iCs/>
-        </w:rPr>
-      </w:pPr>
-      <w:r>
-        <w:rPr>
-          <w:i/>
-          <w:iCs/>
-        </w:rPr>
-        <w:t>Fonctionnement :</w:t>
-      </w:r>
-    </w:p>
-    <w:p>
-      <w:pPr>
-        <w:ind w:left="1410"/>
-      </w:pPr>
-      <w:r>
-        <w:t xml:space="preserve">La variable </w:t>
-      </w:r>
-      <w:r>
-        <w:rPr>
-          <w:i/>
-          <w:iCs/>
-        </w:rPr>
-        <w:t>chercheur</w:t>
-      </w:r>
-      <w:r>
-        <w:t>, qui est une instance de </w:t>
-      </w:r>
-      <w:r>
-        <w:rPr>
-          <w:i/>
-          <w:iCs/>
-        </w:rPr>
-        <w:t>« </w:t>
-      </w:r>
-      <w:r>
-        <w:rPr>
-          <w:i/>
-          <w:iCs/>
-        </w:rPr>
-        <w:t>DroneDiscover</w:t>
-      </w:r>
-      <w:r>
-        <w:rPr>
-          <w:i/>
-          <w:iCs/>
-        </w:rPr>
-        <w:t> »</w:t>
-      </w:r>
-      <w:r>
-        <w:rPr>
-          <w:i/>
-          <w:iCs/>
-        </w:rPr>
-        <w:t xml:space="preserve"> </w:t>
-      </w:r>
-      <w:r>
-        <w:t xml:space="preserve">va s’occuper de la recherche de drone dès le chargement de la vue. De cette manière on pourra actualiser la tableView. Une fois un drone sélectionné, le drone sera représenté par la variable </w:t>
-      </w:r>
-      <w:r>
-        <w:rPr>
-          <w:i/>
-          <w:iCs/>
-        </w:rPr>
-        <w:t>bebopDron</w:t>
-      </w:r>
-      <w:r>
-        <w:rPr>
-          <w:i/>
-          <w:iCs/>
-        </w:rPr>
-        <w:t>e</w:t>
-      </w:r>
-      <w:r>
-        <w:t xml:space="preserve">. </w:t>
-      </w:r>
-    </w:p>
-    <w:p>
-      <w:pPr>
-        <w:ind w:left="1410"/>
-      </w:pPr>
-      <w:r>
-        <w:t>Une fois que l’utilisateur appuie sur le bouton « </w:t>
-      </w:r>
-      <w:r>
-        <w:rPr>
-          <w:i/>
-          <w:iCs/>
-        </w:rPr>
-        <w:t>Lancer Drone »</w:t>
-      </w:r>
-      <w:r>
-        <w:t xml:space="preserve"> la fonction, la fonction </w:t>
-      </w:r>
-      <w:r>
-        <w:rPr>
-          <w:i/>
-          <w:iCs/>
-        </w:rPr>
-        <w:t>launchDrone</w:t>
-      </w:r>
-      <w:r>
-        <w:t xml:space="preserve"> sera exécutée. Dans cette fonction, une liste d’entier qui contient les commandes. Chaque entier est alors envoy</w:t>
-      </w:r>
-      <w:r>
-        <w:t>é</w:t>
-      </w:r>
-      <w:r>
-        <w:t xml:space="preserve"> au drone, avec un délai afin de voir le drone effectué les différentes commandes. Il est nécessaire que ce soir le thread principal de l’application qui envoie les </w:t>
-      </w:r>
-      <w:r>
-        <w:t>commandes au drone.</w:t>
+        <w:rPr/>
+        <w:t xml:space="preserve"> sera exécutée. Dans cette fonction, on lit une liste d’entier qui contient les commandes. Chaque entier est alors envoyé au drone et interprété (avec un délai afin de voir le drone effectué les différentes commandes). Il est nécessaire que ce soit le thread principal de l’application qui envoie les commandes au drone.</w:t>
       </w:r>
     </w:p>
     <w:p>
@@ -1598,10 +1191,10 @@
       <w:pPr>
         <w:pStyle w:val="NormalWeb"/>
         <w:pBdr>
-          <w:top w:val="single" w:sz="6" w:space="2" w:color="888888"/>
-          <w:left w:val="single" w:sz="6" w:space="2" w:color="888888"/>
-          <w:bottom w:val="single" w:sz="6" w:space="2" w:color="888888"/>
-          <w:right w:val="single" w:sz="6" w:space="2" w:color="888888"/>
+          <w:top w:val="single" w:color="888888" w:sz="6" w:space="2"/>
+          <w:left w:val="single" w:color="888888" w:sz="6" w:space="2"/>
+          <w:bottom w:val="single" w:color="888888" w:sz="6" w:space="2"/>
+          <w:right w:val="single" w:color="888888" w:sz="6" w:space="2"/>
         </w:pBdr>
         <w:tabs>
           <w:tab w:val="left" w:pos="916"/>
@@ -1670,10 +1263,10 @@
       <w:pPr>
         <w:pStyle w:val="NormalWeb"/>
         <w:pBdr>
-          <w:top w:val="single" w:sz="6" w:space="2" w:color="888888"/>
-          <w:left w:val="single" w:sz="6" w:space="2" w:color="888888"/>
-          <w:bottom w:val="single" w:sz="6" w:space="2" w:color="888888"/>
-          <w:right w:val="single" w:sz="6" w:space="2" w:color="888888"/>
+          <w:top w:val="single" w:color="888888" w:sz="6" w:space="2"/>
+          <w:left w:val="single" w:color="888888" w:sz="6" w:space="2"/>
+          <w:bottom w:val="single" w:color="888888" w:sz="6" w:space="2"/>
+          <w:right w:val="single" w:color="888888" w:sz="6" w:space="2"/>
         </w:pBdr>
         <w:tabs>
           <w:tab w:val="left" w:pos="916"/>
@@ -1755,10 +1348,10 @@
       <w:pPr>
         <w:pStyle w:val="NormalWeb"/>
         <w:pBdr>
-          <w:top w:val="single" w:sz="6" w:space="2" w:color="888888"/>
-          <w:left w:val="single" w:sz="6" w:space="2" w:color="888888"/>
-          <w:bottom w:val="single" w:sz="6" w:space="2" w:color="888888"/>
-          <w:right w:val="single" w:sz="6" w:space="2" w:color="888888"/>
+          <w:top w:val="single" w:color="888888" w:sz="6" w:space="2"/>
+          <w:left w:val="single" w:color="888888" w:sz="6" w:space="2"/>
+          <w:bottom w:val="single" w:color="888888" w:sz="6" w:space="2"/>
+          <w:right w:val="single" w:color="888888" w:sz="6" w:space="2"/>
         </w:pBdr>
         <w:tabs>
           <w:tab w:val="left" w:pos="916"/>
@@ -1849,10 +1442,10 @@
       <w:pPr>
         <w:pStyle w:val="NormalWeb"/>
         <w:pBdr>
-          <w:top w:val="single" w:sz="6" w:space="2" w:color="888888"/>
-          <w:left w:val="single" w:sz="6" w:space="2" w:color="888888"/>
-          <w:bottom w:val="single" w:sz="6" w:space="2" w:color="888888"/>
-          <w:right w:val="single" w:sz="6" w:space="2" w:color="888888"/>
+          <w:top w:val="single" w:color="888888" w:sz="6" w:space="2"/>
+          <w:left w:val="single" w:color="888888" w:sz="6" w:space="2"/>
+          <w:bottom w:val="single" w:color="888888" w:sz="6" w:space="2"/>
+          <w:right w:val="single" w:color="888888" w:sz="6" w:space="2"/>
         </w:pBdr>
         <w:tabs>
           <w:tab w:val="left" w:pos="916"/>
@@ -1960,10 +1553,10 @@
       <w:pPr>
         <w:pStyle w:val="NormalWeb"/>
         <w:pBdr>
-          <w:top w:val="single" w:sz="6" w:space="2" w:color="888888"/>
-          <w:left w:val="single" w:sz="6" w:space="2" w:color="888888"/>
-          <w:bottom w:val="single" w:sz="6" w:space="2" w:color="888888"/>
-          <w:right w:val="single" w:sz="6" w:space="2" w:color="888888"/>
+          <w:top w:val="single" w:color="888888" w:sz="6" w:space="2"/>
+          <w:left w:val="single" w:color="888888" w:sz="6" w:space="2"/>
+          <w:bottom w:val="single" w:color="888888" w:sz="6" w:space="2"/>
+          <w:right w:val="single" w:color="888888" w:sz="6" w:space="2"/>
         </w:pBdr>
         <w:tabs>
           <w:tab w:val="left" w:pos="916"/>
@@ -2071,10 +1664,10 @@
       <w:pPr>
         <w:pStyle w:val="NormalWeb"/>
         <w:pBdr>
-          <w:top w:val="single" w:sz="6" w:space="2" w:color="888888"/>
-          <w:left w:val="single" w:sz="6" w:space="2" w:color="888888"/>
-          <w:bottom w:val="single" w:sz="6" w:space="2" w:color="888888"/>
-          <w:right w:val="single" w:sz="6" w:space="2" w:color="888888"/>
+          <w:top w:val="single" w:color="888888" w:sz="6" w:space="2"/>
+          <w:left w:val="single" w:color="888888" w:sz="6" w:space="2"/>
+          <w:bottom w:val="single" w:color="888888" w:sz="6" w:space="2"/>
+          <w:right w:val="single" w:color="888888" w:sz="6" w:space="2"/>
         </w:pBdr>
         <w:tabs>
           <w:tab w:val="left" w:pos="916"/>
@@ -2182,10 +1775,10 @@
       <w:pPr>
         <w:pStyle w:val="NormalWeb"/>
         <w:pBdr>
-          <w:top w:val="single" w:sz="6" w:space="2" w:color="888888"/>
-          <w:left w:val="single" w:sz="6" w:space="2" w:color="888888"/>
-          <w:bottom w:val="single" w:sz="6" w:space="2" w:color="888888"/>
-          <w:right w:val="single" w:sz="6" w:space="2" w:color="888888"/>
+          <w:top w:val="single" w:color="888888" w:sz="6" w:space="2"/>
+          <w:left w:val="single" w:color="888888" w:sz="6" w:space="2"/>
+          <w:bottom w:val="single" w:color="888888" w:sz="6" w:space="2"/>
+          <w:right w:val="single" w:color="888888" w:sz="6" w:space="2"/>
         </w:pBdr>
         <w:tabs>
           <w:tab w:val="left" w:pos="916"/>
@@ -2293,10 +1886,10 @@
       <w:pPr>
         <w:pStyle w:val="NormalWeb"/>
         <w:pBdr>
-          <w:top w:val="single" w:sz="6" w:space="2" w:color="888888"/>
-          <w:left w:val="single" w:sz="6" w:space="2" w:color="888888"/>
-          <w:bottom w:val="single" w:sz="6" w:space="2" w:color="888888"/>
-          <w:right w:val="single" w:sz="6" w:space="2" w:color="888888"/>
+          <w:top w:val="single" w:color="888888" w:sz="6" w:space="2"/>
+          <w:left w:val="single" w:color="888888" w:sz="6" w:space="2"/>
+          <w:bottom w:val="single" w:color="888888" w:sz="6" w:space="2"/>
+          <w:right w:val="single" w:color="888888" w:sz="6" w:space="2"/>
         </w:pBdr>
         <w:tabs>
           <w:tab w:val="left" w:pos="916"/>
@@ -2404,10 +1997,10 @@
       <w:pPr>
         <w:pStyle w:val="NormalWeb"/>
         <w:pBdr>
-          <w:top w:val="single" w:sz="6" w:space="2" w:color="888888"/>
-          <w:left w:val="single" w:sz="6" w:space="2" w:color="888888"/>
-          <w:bottom w:val="single" w:sz="6" w:space="2" w:color="888888"/>
-          <w:right w:val="single" w:sz="6" w:space="2" w:color="888888"/>
+          <w:top w:val="single" w:color="888888" w:sz="6" w:space="2"/>
+          <w:left w:val="single" w:color="888888" w:sz="6" w:space="2"/>
+          <w:bottom w:val="single" w:color="888888" w:sz="6" w:space="2"/>
+          <w:right w:val="single" w:color="888888" w:sz="6" w:space="2"/>
         </w:pBdr>
         <w:tabs>
           <w:tab w:val="left" w:pos="916"/>
@@ -2499,7 +2092,7 @@
       </w:pPr>
     </w:p>
     <w:sectPr>
-      <w:pgSz w:w="11906" w:h="16838"/>
+      <w:pgSz w:w="11906" w:h="16838" w:orient="portrait"/>
       <w:pgMar w:top="1417" w:right="1417" w:bottom="1417" w:left="1417" w:header="708" w:footer="708" w:gutter="0"/>
       <w:cols w:space="708"/>
       <w:docGrid w:linePitch="360"/>
@@ -2573,7 +2166,7 @@
         <w:ind w:left="720" w:hanging="360"/>
       </w:pPr>
       <w:rPr>
-        <w:rFonts w:ascii="Symbol" w:hAnsi="Symbol" w:hint="default"/>
+        <w:rFonts w:hint="default" w:ascii="Symbol" w:hAnsi="Symbol"/>
       </w:rPr>
     </w:lvl>
     <w:lvl w:ilvl="1" w:tplc="100C0003" w:tentative="1">
@@ -2585,7 +2178,7 @@
         <w:ind w:left="1440" w:hanging="360"/>
       </w:pPr>
       <w:rPr>
-        <w:rFonts w:ascii="Courier New" w:hAnsi="Courier New" w:cs="Courier New" w:hint="default"/>
+        <w:rFonts w:hint="default" w:ascii="Courier New" w:hAnsi="Courier New" w:cs="Courier New"/>
       </w:rPr>
     </w:lvl>
     <w:lvl w:ilvl="2" w:tplc="100C0005" w:tentative="1">
@@ -2597,7 +2190,7 @@
         <w:ind w:left="2160" w:hanging="360"/>
       </w:pPr>
       <w:rPr>
-        <w:rFonts w:ascii="Wingdings" w:hAnsi="Wingdings" w:hint="default"/>
+        <w:rFonts w:hint="default" w:ascii="Wingdings" w:hAnsi="Wingdings"/>
       </w:rPr>
     </w:lvl>
     <w:lvl w:ilvl="3" w:tplc="100C0001" w:tentative="1">
@@ -2609,7 +2202,7 @@
         <w:ind w:left="2880" w:hanging="360"/>
       </w:pPr>
       <w:rPr>
-        <w:rFonts w:ascii="Symbol" w:hAnsi="Symbol" w:hint="default"/>
+        <w:rFonts w:hint="default" w:ascii="Symbol" w:hAnsi="Symbol"/>
       </w:rPr>
     </w:lvl>
     <w:lvl w:ilvl="4" w:tplc="100C0003" w:tentative="1">
@@ -2621,7 +2214,7 @@
         <w:ind w:left="3600" w:hanging="360"/>
       </w:pPr>
       <w:rPr>
-        <w:rFonts w:ascii="Courier New" w:hAnsi="Courier New" w:cs="Courier New" w:hint="default"/>
+        <w:rFonts w:hint="default" w:ascii="Courier New" w:hAnsi="Courier New" w:cs="Courier New"/>
       </w:rPr>
     </w:lvl>
     <w:lvl w:ilvl="5" w:tplc="100C0005" w:tentative="1">
@@ -2633,7 +2226,7 @@
         <w:ind w:left="4320" w:hanging="360"/>
       </w:pPr>
       <w:rPr>
-        <w:rFonts w:ascii="Wingdings" w:hAnsi="Wingdings" w:hint="default"/>
+        <w:rFonts w:hint="default" w:ascii="Wingdings" w:hAnsi="Wingdings"/>
       </w:rPr>
     </w:lvl>
     <w:lvl w:ilvl="6" w:tplc="100C0001" w:tentative="1">
@@ -2645,7 +2238,7 @@
         <w:ind w:left="5040" w:hanging="360"/>
       </w:pPr>
       <w:rPr>
-        <w:rFonts w:ascii="Symbol" w:hAnsi="Symbol" w:hint="default"/>
+        <w:rFonts w:hint="default" w:ascii="Symbol" w:hAnsi="Symbol"/>
       </w:rPr>
     </w:lvl>
     <w:lvl w:ilvl="7" w:tplc="100C0003" w:tentative="1">
@@ -2657,7 +2250,7 @@
         <w:ind w:left="5760" w:hanging="360"/>
       </w:pPr>
       <w:rPr>
-        <w:rFonts w:ascii="Courier New" w:hAnsi="Courier New" w:cs="Courier New" w:hint="default"/>
+        <w:rFonts w:hint="default" w:ascii="Courier New" w:hAnsi="Courier New" w:cs="Courier New"/>
       </w:rPr>
     </w:lvl>
     <w:lvl w:ilvl="8" w:tplc="100C0005" w:tentative="1">
@@ -2669,7 +2262,7 @@
         <w:ind w:left="6480" w:hanging="360"/>
       </w:pPr>
       <w:rPr>
-        <w:rFonts w:ascii="Wingdings" w:hAnsi="Wingdings" w:hint="default"/>
+        <w:rFonts w:hint="default" w:ascii="Wingdings" w:hAnsi="Wingdings"/>
       </w:rPr>
     </w:lvl>
   </w:abstractNum>
@@ -2684,7 +2277,7 @@
   <w:docDefaults>
     <w:rPrDefault>
       <w:rPr>
-        <w:rFonts w:asciiTheme="minorHAnsi" w:eastAsiaTheme="minorHAnsi" w:hAnsiTheme="minorHAnsi" w:cstheme="minorBidi"/>
+        <w:rFonts w:asciiTheme="minorHAnsi" w:hAnsiTheme="minorHAnsi" w:eastAsiaTheme="minorHAnsi" w:cstheme="minorBidi"/>
         <w:sz w:val="22"/>
         <w:szCs w:val="22"/>
         <w:lang w:val="fr-CH" w:eastAsia="en-US" w:bidi="ar-SA"/>
@@ -2699,14 +2292,14 @@
   <w:latentStyles w:defLockedState="0" w:defUIPriority="99" w:defSemiHidden="0" w:defUnhideWhenUsed="0" w:defQFormat="0" w:count="376">
     <w:lsdException w:name="Normal" w:uiPriority="0" w:qFormat="1"/>
     <w:lsdException w:name="heading 1" w:uiPriority="9" w:qFormat="1"/>
-    <w:lsdException w:name="heading 2" w:semiHidden="1" w:uiPriority="9" w:unhideWhenUsed="1" w:qFormat="1"/>
-    <w:lsdException w:name="heading 3" w:semiHidden="1" w:uiPriority="9" w:unhideWhenUsed="1" w:qFormat="1"/>
-    <w:lsdException w:name="heading 4" w:semiHidden="1" w:uiPriority="9" w:unhideWhenUsed="1" w:qFormat="1"/>
-    <w:lsdException w:name="heading 5" w:semiHidden="1" w:uiPriority="9" w:unhideWhenUsed="1" w:qFormat="1"/>
-    <w:lsdException w:name="heading 6" w:semiHidden="1" w:uiPriority="9" w:unhideWhenUsed="1" w:qFormat="1"/>
-    <w:lsdException w:name="heading 7" w:semiHidden="1" w:uiPriority="9" w:unhideWhenUsed="1" w:qFormat="1"/>
-    <w:lsdException w:name="heading 8" w:semiHidden="1" w:uiPriority="9" w:unhideWhenUsed="1" w:qFormat="1"/>
-    <w:lsdException w:name="heading 9" w:semiHidden="1" w:uiPriority="9" w:unhideWhenUsed="1" w:qFormat="1"/>
+    <w:lsdException w:name="heading 2" w:uiPriority="9" w:semiHidden="1" w:unhideWhenUsed="1" w:qFormat="1"/>
+    <w:lsdException w:name="heading 3" w:uiPriority="9" w:semiHidden="1" w:unhideWhenUsed="1" w:qFormat="1"/>
+    <w:lsdException w:name="heading 4" w:uiPriority="9" w:semiHidden="1" w:unhideWhenUsed="1" w:qFormat="1"/>
+    <w:lsdException w:name="heading 5" w:uiPriority="9" w:semiHidden="1" w:unhideWhenUsed="1" w:qFormat="1"/>
+    <w:lsdException w:name="heading 6" w:uiPriority="9" w:semiHidden="1" w:unhideWhenUsed="1" w:qFormat="1"/>
+    <w:lsdException w:name="heading 7" w:uiPriority="9" w:semiHidden="1" w:unhideWhenUsed="1" w:qFormat="1"/>
+    <w:lsdException w:name="heading 8" w:uiPriority="9" w:semiHidden="1" w:unhideWhenUsed="1" w:qFormat="1"/>
+    <w:lsdException w:name="heading 9" w:uiPriority="9" w:semiHidden="1" w:unhideWhenUsed="1" w:qFormat="1"/>
     <w:lsdException w:name="index 1" w:semiHidden="1" w:unhideWhenUsed="1"/>
     <w:lsdException w:name="index 2" w:semiHidden="1" w:unhideWhenUsed="1"/>
     <w:lsdException w:name="index 3" w:semiHidden="1" w:unhideWhenUsed="1"/>
@@ -2716,22 +2309,22 @@
     <w:lsdException w:name="index 7" w:semiHidden="1" w:unhideWhenUsed="1"/>
     <w:lsdException w:name="index 8" w:semiHidden="1" w:unhideWhenUsed="1"/>
     <w:lsdException w:name="index 9" w:semiHidden="1" w:unhideWhenUsed="1"/>
-    <w:lsdException w:name="toc 1" w:semiHidden="1" w:uiPriority="39" w:unhideWhenUsed="1"/>
-    <w:lsdException w:name="toc 2" w:semiHidden="1" w:uiPriority="39" w:unhideWhenUsed="1"/>
-    <w:lsdException w:name="toc 3" w:semiHidden="1" w:uiPriority="39" w:unhideWhenUsed="1"/>
-    <w:lsdException w:name="toc 4" w:semiHidden="1" w:uiPriority="39" w:unhideWhenUsed="1"/>
-    <w:lsdException w:name="toc 5" w:semiHidden="1" w:uiPriority="39" w:unhideWhenUsed="1"/>
-    <w:lsdException w:name="toc 6" w:semiHidden="1" w:uiPriority="39" w:unhideWhenUsed="1"/>
-    <w:lsdException w:name="toc 7" w:semiHidden="1" w:uiPriority="39" w:unhideWhenUsed="1"/>
-    <w:lsdException w:name="toc 8" w:semiHidden="1" w:uiPriority="39" w:unhideWhenUsed="1"/>
-    <w:lsdException w:name="toc 9" w:semiHidden="1" w:uiPriority="39" w:unhideWhenUsed="1"/>
+    <w:lsdException w:name="toc 1" w:uiPriority="39" w:semiHidden="1" w:unhideWhenUsed="1"/>
+    <w:lsdException w:name="toc 2" w:uiPriority="39" w:semiHidden="1" w:unhideWhenUsed="1"/>
+    <w:lsdException w:name="toc 3" w:uiPriority="39" w:semiHidden="1" w:unhideWhenUsed="1"/>
+    <w:lsdException w:name="toc 4" w:uiPriority="39" w:semiHidden="1" w:unhideWhenUsed="1"/>
+    <w:lsdException w:name="toc 5" w:uiPriority="39" w:semiHidden="1" w:unhideWhenUsed="1"/>
+    <w:lsdException w:name="toc 6" w:uiPriority="39" w:semiHidden="1" w:unhideWhenUsed="1"/>
+    <w:lsdException w:name="toc 7" w:uiPriority="39" w:semiHidden="1" w:unhideWhenUsed="1"/>
+    <w:lsdException w:name="toc 8" w:uiPriority="39" w:semiHidden="1" w:unhideWhenUsed="1"/>
+    <w:lsdException w:name="toc 9" w:uiPriority="39" w:semiHidden="1" w:unhideWhenUsed="1"/>
     <w:lsdException w:name="Normal Indent" w:semiHidden="1" w:unhideWhenUsed="1"/>
     <w:lsdException w:name="footnote text" w:semiHidden="1" w:unhideWhenUsed="1"/>
     <w:lsdException w:name="annotation text" w:semiHidden="1" w:unhideWhenUsed="1"/>
     <w:lsdException w:name="header" w:semiHidden="1" w:unhideWhenUsed="1"/>
     <w:lsdException w:name="footer" w:semiHidden="1" w:unhideWhenUsed="1"/>
     <w:lsdException w:name="index heading" w:semiHidden="1" w:unhideWhenUsed="1"/>
-    <w:lsdException w:name="caption" w:semiHidden="1" w:uiPriority="35" w:unhideWhenUsed="1" w:qFormat="1"/>
+    <w:lsdException w:name="caption" w:uiPriority="35" w:semiHidden="1" w:unhideWhenUsed="1" w:qFormat="1"/>
     <w:lsdException w:name="table of figures" w:semiHidden="1" w:unhideWhenUsed="1"/>
     <w:lsdException w:name="envelope address" w:semiHidden="1" w:unhideWhenUsed="1"/>
     <w:lsdException w:name="envelope return" w:semiHidden="1" w:unhideWhenUsed="1"/>
@@ -2762,7 +2355,7 @@
     <w:lsdException w:name="Title" w:uiPriority="10" w:qFormat="1"/>
     <w:lsdException w:name="Closing" w:semiHidden="1" w:unhideWhenUsed="1"/>
     <w:lsdException w:name="Signature" w:semiHidden="1" w:unhideWhenUsed="1"/>
-    <w:lsdException w:name="Default Paragraph Font" w:semiHidden="1" w:uiPriority="1" w:unhideWhenUsed="1"/>
+    <w:lsdException w:name="Default Paragraph Font" w:uiPriority="1" w:semiHidden="1" w:unhideWhenUsed="1"/>
     <w:lsdException w:name="Body Text" w:semiHidden="1" w:unhideWhenUsed="1"/>
     <w:lsdException w:name="Body Text Indent" w:semiHidden="1" w:unhideWhenUsed="1"/>
     <w:lsdException w:name="List Continue" w:semiHidden="1" w:unhideWhenUsed="1"/>
@@ -2962,8 +2555,8 @@
     <w:lsdException w:name="Subtle Reference" w:uiPriority="31" w:qFormat="1"/>
     <w:lsdException w:name="Intense Reference" w:uiPriority="32" w:qFormat="1"/>
     <w:lsdException w:name="Book Title" w:uiPriority="33" w:qFormat="1"/>
-    <w:lsdException w:name="Bibliography" w:semiHidden="1" w:uiPriority="37" w:unhideWhenUsed="1"/>
-    <w:lsdException w:name="TOC Heading" w:semiHidden="1" w:uiPriority="39" w:unhideWhenUsed="1" w:qFormat="1"/>
+    <w:lsdException w:name="Bibliography" w:uiPriority="37" w:semiHidden="1" w:unhideWhenUsed="1"/>
+    <w:lsdException w:name="TOC Heading" w:uiPriority="39" w:semiHidden="1" w:unhideWhenUsed="1" w:qFormat="1"/>
     <w:lsdException w:name="Plain Table 1" w:uiPriority="41"/>
     <w:lsdException w:name="Plain Table 2" w:uiPriority="42"/>
     <w:lsdException w:name="Plain Table 3" w:uiPriority="43"/>
@@ -3074,17 +2667,17 @@
     <w:lsdException w:name="Unresolved Mention" w:semiHidden="1" w:unhideWhenUsed="1"/>
     <w:lsdException w:name="Smart Link" w:semiHidden="1" w:unhideWhenUsed="1"/>
   </w:latentStyles>
-  <w:style w:type="paragraph" w:default="1" w:styleId="Normal">
+  <w:style w:type="paragraph" w:styleId="Normal" w:default="1">
     <w:name w:val="Normal"/>
     <w:qFormat/>
   </w:style>
-  <w:style w:type="character" w:default="1" w:styleId="Policepardfaut">
+  <w:style w:type="character" w:styleId="Policepardfaut" w:default="1">
     <w:name w:val="Default Paragraph Font"/>
     <w:uiPriority w:val="1"/>
     <w:semiHidden/>
     <w:unhideWhenUsed/>
   </w:style>
-  <w:style w:type="table" w:default="1" w:styleId="TableauNormal">
+  <w:style w:type="table" w:styleId="TableauNormal" w:default="1">
     <w:name w:val="Normal Table"/>
     <w:uiPriority w:val="99"/>
     <w:semiHidden/>
@@ -3099,7 +2692,7 @@
       </w:tblCellMar>
     </w:tblPr>
   </w:style>
-  <w:style w:type="numbering" w:default="1" w:styleId="Aucuneliste">
+  <w:style w:type="numbering" w:styleId="Aucuneliste" w:default="1">
     <w:name w:val="No List"/>
     <w:uiPriority w:val="99"/>
     <w:semiHidden/>
@@ -3121,7 +2714,7 @@
       <w:szCs w:val="20"/>
     </w:rPr>
   </w:style>
-  <w:style w:type="character" w:customStyle="1" w:styleId="NotedebasdepageCar">
+  <w:style w:type="character" w:styleId="NotedebasdepageCar" w:customStyle="1">
     <w:name w:val="Note de bas de page Car"/>
     <w:basedOn w:val="Policepardfaut"/>
     <w:link w:val="Notedebasdepage"/>
@@ -3144,22 +2737,22 @@
       <w:vertAlign w:val="superscript"/>
     </w:rPr>
   </w:style>
-  <w:style w:type="character" w:customStyle="1" w:styleId="pl-en">
+  <w:style w:type="character" w:styleId="pl-en" w:customStyle="1">
     <w:name w:val="pl-en"/>
     <w:basedOn w:val="Policepardfaut"/>
     <w:rsid w:val="00320F91"/>
   </w:style>
-  <w:style w:type="character" w:customStyle="1" w:styleId="pl-c1">
+  <w:style w:type="character" w:styleId="pl-c1" w:customStyle="1">
     <w:name w:val="pl-c1"/>
     <w:basedOn w:val="Policepardfaut"/>
     <w:rsid w:val="00320F91"/>
   </w:style>
-  <w:style w:type="character" w:customStyle="1" w:styleId="pl-k">
+  <w:style w:type="character" w:styleId="pl-k" w:customStyle="1">
     <w:name w:val="pl-k"/>
     <w:basedOn w:val="Policepardfaut"/>
     <w:rsid w:val="00320F91"/>
   </w:style>
-  <w:style w:type="character" w:customStyle="1" w:styleId="pl-smi">
+  <w:style w:type="character" w:styleId="pl-smi" w:customStyle="1">
     <w:name w:val="pl-smi"/>
     <w:basedOn w:val="Policepardfaut"/>
     <w:rsid w:val="00713D61"/>
@@ -3186,18 +2779,18 @@
       <w:spacing w:before="100" w:beforeAutospacing="1" w:after="100" w:afterAutospacing="1" w:line="240" w:lineRule="auto"/>
     </w:pPr>
     <w:rPr>
-      <w:rFonts w:ascii="Times New Roman" w:eastAsiaTheme="minorEastAsia" w:hAnsi="Times New Roman" w:cs="Times New Roman"/>
+      <w:rFonts w:ascii="Times New Roman" w:hAnsi="Times New Roman" w:cs="Times New Roman" w:eastAsiaTheme="minorEastAsia"/>
       <w:sz w:val="24"/>
       <w:szCs w:val="24"/>
       <w:lang w:eastAsia="fr-CH"/>
     </w:rPr>
   </w:style>
-  <w:style w:type="character" w:customStyle="1" w:styleId="tag">
+  <w:style w:type="character" w:styleId="tag" w:customStyle="1">
     <w:name w:val="tag"/>
     <w:basedOn w:val="Policepardfaut"/>
     <w:rsid w:val="001A5CA1"/>
   </w:style>
-  <w:style w:type="character" w:customStyle="1" w:styleId="pl-c">
+  <w:style w:type="character" w:styleId="pl-c" w:customStyle="1">
     <w:name w:val="pl-c"/>
     <w:basedOn w:val="Policepardfaut"/>
     <w:rsid w:val="00314BCD"/>
